--- a/manuscript/preprint/Hussey & Hughes - 2020 - Evaluative Conditioning without awareness- Replicable effects do not equate replicable inferences.docx
+++ b/manuscript/preprint/Hussey & Hughes - 2020 - Evaluative Conditioning without awareness- Replicable effects do not equate replicable inferences.docx
@@ -300,7 +300,7 @@
           <w:sz w:val="20"/>
           <w:szCs w:val="20"/>
         </w:rPr>
-        <w:instrText xml:space="preserve"> ADDIN ZOTERO_ITEM CSL_CITATION {"citationID":"00n0JD5G","properties":{"formattedCitation":"(2020)","plainCitation":"(2020)","noteIndex":0},"citationItems":[{"id":12277,"uris":["http://zotero.org/users/1687755/items/YPH7YMR4"],"uri":["http://zotero.org/users/1687755/items/YPH7YMR4"],"itemData":{"id":12277,"type":"article-journal","container-title":"Psychological Science","DOI":"10.31234/osf.io/4gzsp","title":"Incidental Attitude Formation via the Surveillance Task: A Registered Replication Report of Olson and Fazio (2001)","URL":"https://psyarxiv.com/kavx4","volume":"(Stage 1 acceptance)","author":[{"family":"Moran","given":"Tal"},{"family":"Hughes","given":"Sean"},{"family":"Hussey","given":"Ian"},{"family":"Vadillo","given":"Miguel A."},{"family":"Olson","given":"Michael A."},{"family":"Aust","given":"Frederik"},{"family":"Bading","given":"Karoline"},{"family":"Balas","given":"Robert"},{"family":"Benedick","given":"Taylor"},{"family":"Corneille","given":"Olivier"},{"family":"Douglas","given":"Samantha B."},{"family":"Ferguson","given":"Melissa J."},{"family":"Fritzlen","given":"K. A."},{"family":"Gast","given":"Anne"},{"family":"Gawronski","given":"Bertram"},{"family":"Giménez-Fernández","given":"T."},{"family":"Hanusz","given":"K."},{"family":"Heycke","given":"Tobias"},{"family":"Högden","given":"F."},{"family":"Hütter","given":"Mandy"},{"family":"Kurdi","given":"Benedek"},{"family":"Mierop","given":"A."},{"family":"Richter","given":"J."},{"family":"Sarzyńska-Wawer","given":"J."},{"family":"Smith","given":"C. T."},{"family":"Stahl","given":"C."},{"family":"Thomasius","given":"P."},{"family":"Unkelbach","given":"Christian"},{"family":"De Houwer","given":"Jan"}],"issued":{"date-parts":[["2020"]]}},"suppress-author":true}],"schema":"https://github.com/citation-style-language/schema/raw/master/csl-citation.json"} </w:instrText>
+        <w:instrText xml:space="preserve"> ADDIN ZOTERO_ITEM CSL_CITATION {"citationID":"00n0JD5G","properties":{"formattedCitation":"(2020)","plainCitation":"(2020)","noteIndex":0},"citationItems":[{"id":12277,"uris":["http://zotero.org/users/1687755/items/YPH7YMR4"],"uri":["http://zotero.org/users/1687755/items/YPH7YMR4"],"itemData":{"id":12277,"type":"article-journal","container-title":"Psychological Science","DOI":"10.31234/osf.io/kavx4/","title":"Incidental Attitude Formation via the Surveillance Task: A Registered Replication Report of Olson and Fazio (2001)","URL":"https://psyarxiv.com/kavx4","volume":"(Stage 1 acceptance)","author":[{"family":"Moran","given":"Tal"},{"family":"Hughes","given":"Sean"},{"family":"Hussey","given":"Ian"},{"family":"Vadillo","given":"Miguel A."},{"family":"Olson","given":"Michael A."},{"family":"Aust","given":"Frederik"},{"family":"Bading","given":"Karoline"},{"family":"Balas","given":"Robert"},{"family":"Benedick","given":"Taylor"},{"family":"Corneille","given":"Olivier"},{"family":"Douglas","given":"Samantha B."},{"family":"Ferguson","given":"Melissa J."},{"family":"Fritzlen","given":"K. A."},{"family":"Gast","given":"Anne"},{"family":"Gawronski","given":"Bertram"},{"family":"Giménez-Fernández","given":"T."},{"family":"Hanusz","given":"K."},{"family":"Heycke","given":"Tobias"},{"family":"Högden","given":"F."},{"family":"Hütter","given":"Mandy"},{"family":"Kurdi","given":"Benedek"},{"family":"Mierop","given":"A."},{"family":"Richter","given":"J."},{"family":"Sarzyńska-Wawer","given":"J."},{"family":"Smith","given":"C. T."},{"family":"Stahl","given":"C."},{"family":"Thomasius","given":"P."},{"family":"Unkelbach","given":"Christian"},{"family":"De Houwer","given":"Jan"}],"issued":{"date-parts":[["2020"]]}},"suppress-author":true}],"schema":"https://github.com/citation-style-language/schema/raw/master/csl-citation.json"} </w:instrText>
       </w:r>
       <w:r>
         <w:rPr>
@@ -795,6 +795,15 @@
           <w:sz w:val="20"/>
           <w:szCs w:val="20"/>
         </w:rPr>
+        <w:t xml:space="preserve">of the RRR data </w:t>
+      </w:r>
+      <w:r>
+        <w:rPr>
+          <w:rFonts w:ascii="CMU Serif Roman" w:hAnsi="CMU Serif Roman"/>
+          <w:color w:val="000000"/>
+          <w:sz w:val="20"/>
+          <w:szCs w:val="20"/>
+        </w:rPr>
         <w:t>us</w:t>
       </w:r>
       <w:r>
@@ -831,7 +840,25 @@
           <w:sz w:val="20"/>
           <w:szCs w:val="20"/>
         </w:rPr>
-        <w:t>stricter compound awareness criter</w:t>
+        <w:t xml:space="preserve">stricter compound awareness </w:t>
+      </w:r>
+      <w:r>
+        <w:rPr>
+          <w:rFonts w:ascii="CMU Serif Roman" w:hAnsi="CMU Serif Roman"/>
+          <w:color w:val="000000"/>
+          <w:sz w:val="20"/>
+          <w:szCs w:val="20"/>
+        </w:rPr>
+        <w:t xml:space="preserve">exclusion </w:t>
+      </w:r>
+      <w:r>
+        <w:rPr>
+          <w:rFonts w:ascii="CMU Serif Roman" w:hAnsi="CMU Serif Roman"/>
+          <w:color w:val="000000"/>
+          <w:sz w:val="20"/>
+          <w:szCs w:val="20"/>
+        </w:rPr>
+        <w:t>criter</w:t>
       </w:r>
       <w:r>
         <w:rPr>
@@ -1032,7 +1059,25 @@
           <w:sz w:val="20"/>
           <w:szCs w:val="20"/>
         </w:rPr>
-        <w:t xml:space="preserve"> = .983, BF</w:t>
+        <w:t xml:space="preserve"> = .983</w:t>
+      </w:r>
+      <w:r>
+        <w:rPr>
+          <w:rFonts w:ascii="CMU Serif Roman" w:hAnsi="CMU Serif Roman"/>
+          <w:color w:val="000000"/>
+          <w:sz w:val="20"/>
+          <w:szCs w:val="20"/>
+        </w:rPr>
+        <w:t>). A Bayes Factor analysis demonstrated strong evidence for the null hypothesis (</w:t>
+      </w:r>
+      <w:r>
+        <w:rPr>
+          <w:rFonts w:ascii="CMU Serif Roman" w:hAnsi="CMU Serif Roman"/>
+          <w:color w:val="000000"/>
+          <w:sz w:val="20"/>
+          <w:szCs w:val="20"/>
+        </w:rPr>
+        <w:t>BF</w:t>
       </w:r>
       <w:r>
         <w:rPr>
@@ -1123,7 +1168,7 @@
           <w:sz w:val="20"/>
           <w:szCs w:val="20"/>
         </w:rPr>
-        <w:instrText xml:space="preserve"> ADDIN ZOTERO_ITEM CSL_CITATION {"citationID":"ebgZh9Jo","properties":{"formattedCitation":"(2020)","plainCitation":"(2020)","noteIndex":0},"citationItems":[{"id":12277,"uris":["http://zotero.org/users/1687755/items/YPH7YMR4"],"uri":["http://zotero.org/users/1687755/items/YPH7YMR4"],"itemData":{"id":12277,"type":"article-journal","container-title":"Psychological Science","DOI":"10.31234/osf.io/4gzsp","title":"Incidental Attitude Formation via the Surveillance Task: A Registered Replication Report of Olson and Fazio (2001)","URL":"https://psyarxiv.com/kavx4","volume":"(Stage 1 acceptance)","author":[{"family":"Moran","given":"Tal"},{"family":"Hughes","given":"Sean"},{"family":"Hussey","given":"Ian"},{"family":"Vadillo","given":"Miguel A."},{"family":"Olson","given":"Michael A."},{"family":"Aust","given":"Frederik"},{"family":"Bading","given":"Karoline"},{"family":"Balas","given":"Robert"},{"family":"Benedick","given":"Taylor"},{"family":"Corneille","given":"Olivier"},{"family":"Douglas","given":"Samantha B."},{"family":"Ferguson","given":"Melissa J."},{"family":"Fritzlen","given":"K. A."},{"family":"Gast","given":"Anne"},{"family":"Gawronski","given":"Bertram"},{"family":"Giménez-Fernández","given":"T."},{"family":"Hanusz","given":"K."},{"family":"Heycke","given":"Tobias"},{"family":"Högden","given":"F."},{"family":"Hütter","given":"Mandy"},{"family":"Kurdi","given":"Benedek"},{"family":"Mierop","given":"A."},{"family":"Richter","given":"J."},{"family":"Sarzyńska-Wawer","given":"J."},{"family":"Smith","given":"C. T."},{"family":"Stahl","given":"C."},{"family":"Thomasius","given":"P."},{"family":"Unkelbach","given":"Christian"},{"family":"De Houwer","given":"Jan"}],"issued":{"date-parts":[["2020"]]}},"suppress-author":true}],"schema":"https://github.com/citation-style-language/schema/raw/master/csl-citation.json"} </w:instrText>
+        <w:instrText xml:space="preserve"> ADDIN ZOTERO_ITEM CSL_CITATION {"citationID":"ebgZh9Jo","properties":{"formattedCitation":"(2020)","plainCitation":"(2020)","noteIndex":0},"citationItems":[{"id":12277,"uris":["http://zotero.org/users/1687755/items/YPH7YMR4"],"uri":["http://zotero.org/users/1687755/items/YPH7YMR4"],"itemData":{"id":12277,"type":"article-journal","container-title":"Psychological Science","DOI":"10.31234/osf.io/kavx4/","title":"Incidental Attitude Formation via the Surveillance Task: A Registered Replication Report of Olson and Fazio (2001)","URL":"https://psyarxiv.com/kavx4","volume":"(Stage 1 acceptance)","author":[{"family":"Moran","given":"Tal"},{"family":"Hughes","given":"Sean"},{"family":"Hussey","given":"Ian"},{"family":"Vadillo","given":"Miguel A."},{"family":"Olson","given":"Michael A."},{"family":"Aust","given":"Frederik"},{"family":"Bading","given":"Karoline"},{"family":"Balas","given":"Robert"},{"family":"Benedick","given":"Taylor"},{"family":"Corneille","given":"Olivier"},{"family":"Douglas","given":"Samantha B."},{"family":"Ferguson","given":"Melissa J."},{"family":"Fritzlen","given":"K. A."},{"family":"Gast","given":"Anne"},{"family":"Gawronski","given":"Bertram"},{"family":"Giménez-Fernández","given":"T."},{"family":"Hanusz","given":"K."},{"family":"Heycke","given":"Tobias"},{"family":"Högden","given":"F."},{"family":"Hütter","given":"Mandy"},{"family":"Kurdi","given":"Benedek"},{"family":"Mierop","given":"A."},{"family":"Richter","given":"J."},{"family":"Sarzyńska-Wawer","given":"J."},{"family":"Smith","given":"C. T."},{"family":"Stahl","given":"C."},{"family":"Thomasius","given":"P."},{"family":"Unkelbach","given":"Christian"},{"family":"De Houwer","given":"Jan"}],"issued":{"date-parts":[["2020"]]}},"suppress-author":true}],"schema":"https://github.com/citation-style-language/schema/raw/master/csl-citation.json"} </w:instrText>
       </w:r>
       <w:r>
         <w:rPr>
@@ -1408,7 +1453,7 @@
         <w:fldChar w:fldCharType="begin"/>
       </w:r>
       <w:r>
-        <w:instrText xml:space="preserve"> ADDIN ZOTERO_ITEM CSL_CITATION {"citationID":"Vqpmyc2T","properties":{"formattedCitation":"(2020)","plainCitation":"(2020)","noteIndex":0},"citationItems":[{"id":12277,"uris":["http://zotero.org/users/1687755/items/YPH7YMR4"],"uri":["http://zotero.org/users/1687755/items/YPH7YMR4"],"itemData":{"id":12277,"type":"article-journal","container-title":"Psychological Science","DOI":"10.31234/osf.io/4gzsp","title":"Incidental Attitude Formation via the Surveillance Task: A Registered Replication Report of Olson and Fazio (2001)","URL":"https://psyarxiv.com/kavx4","volume":"(Stage 1 acceptance)","author":[{"family":"Moran","given":"Tal"},{"family":"Hughes","given":"Sean"},{"family":"Hussey","given":"Ian"},{"family":"Vadillo","given":"Miguel A."},{"family":"Olson","given":"Michael A."},{"family":"Aust","given":"Frederik"},{"family":"Bading","given":"Karoline"},{"family":"Balas","given":"Robert"},{"family":"Benedick","given":"Taylor"},{"family":"Corneille","given":"Olivier"},{"family":"Douglas","given":"Samantha B."},{"family":"Ferguson","given":"Melissa J."},{"family":"Fritzlen","given":"K. A."},{"family":"Gast","given":"Anne"},{"family":"Gawronski","given":"Bertram"},{"family":"Giménez-Fernández","given":"T."},{"family":"Hanusz","given":"K."},{"family":"Heycke","given":"Tobias"},{"family":"Högden","given":"F."},{"family":"Hütter","given":"Mandy"},{"family":"Kurdi","given":"Benedek"},{"family":"Mierop","given":"A."},{"family":"Richter","given":"J."},{"family":"Sarzyńska-Wawer","given":"J."},{"family":"Smith","given":"C. T."},{"family":"Stahl","given":"C."},{"family":"Thomasius","given":"P."},{"family":"Unkelbach","given":"Christian"},{"family":"De Houwer","given":"Jan"}],"issued":{"date-parts":[["2020"]]}},"suppress-author":true}],"schema":"https://github.com/citation-style-language/schema/raw/master/csl-citation.json"} </w:instrText>
+        <w:instrText xml:space="preserve"> ADDIN ZOTERO_ITEM CSL_CITATION {"citationID":"Vqpmyc2T","properties":{"formattedCitation":"(2020)","plainCitation":"(2020)","noteIndex":0},"citationItems":[{"id":12277,"uris":["http://zotero.org/users/1687755/items/YPH7YMR4"],"uri":["http://zotero.org/users/1687755/items/YPH7YMR4"],"itemData":{"id":12277,"type":"article-journal","container-title":"Psychological Science","DOI":"10.31234/osf.io/kavx4/","title":"Incidental Attitude Formation via the Surveillance Task: A Registered Replication Report of Olson and Fazio (2001)","URL":"https://psyarxiv.com/kavx4","volume":"(Stage 1 acceptance)","author":[{"family":"Moran","given":"Tal"},{"family":"Hughes","given":"Sean"},{"family":"Hussey","given":"Ian"},{"family":"Vadillo","given":"Miguel A."},{"family":"Olson","given":"Michael A."},{"family":"Aust","given":"Frederik"},{"family":"Bading","given":"Karoline"},{"family":"Balas","given":"Robert"},{"family":"Benedick","given":"Taylor"},{"family":"Corneille","given":"Olivier"},{"family":"Douglas","given":"Samantha B."},{"family":"Ferguson","given":"Melissa J."},{"family":"Fritzlen","given":"K. A."},{"family":"Gast","given":"Anne"},{"family":"Gawronski","given":"Bertram"},{"family":"Giménez-Fernández","given":"T."},{"family":"Hanusz","given":"K."},{"family":"Heycke","given":"Tobias"},{"family":"Högden","given":"F."},{"family":"Hütter","given":"Mandy"},{"family":"Kurdi","given":"Benedek"},{"family":"Mierop","given":"A."},{"family":"Richter","given":"J."},{"family":"Sarzyńska-Wawer","given":"J."},{"family":"Smith","given":"C. T."},{"family":"Stahl","given":"C."},{"family":"Thomasius","given":"P."},{"family":"Unkelbach","given":"Christian"},{"family":"De Houwer","given":"Jan"}],"issued":{"date-parts":[["2020"]]}},"suppress-author":true}],"schema":"https://github.com/citation-style-language/schema/raw/master/csl-citation.json"} </w:instrText>
       </w:r>
       <w:r>
         <w:fldChar w:fldCharType="separate"/>
@@ -1441,7 +1486,7 @@
         <w:fldChar w:fldCharType="begin"/>
       </w:r>
       <w:r>
-        <w:instrText xml:space="preserve"> ADDIN ZOTERO_ITEM CSL_CITATION {"citationID":"368enPPF","properties":{"formattedCitation":"(2020)","plainCitation":"(2020)","noteIndex":0},"citationItems":[{"id":12277,"uris":["http://zotero.org/users/1687755/items/YPH7YMR4"],"uri":["http://zotero.org/users/1687755/items/YPH7YMR4"],"itemData":{"id":12277,"type":"article-journal","container-title":"Psychological Science","DOI":"10.31234/osf.io/4gzsp","title":"Incidental Attitude Formation via the Surveillance Task: A Registered Replication Report of Olson and Fazio (2001)","URL":"https://psyarxiv.com/kavx4","volume":"(Stage 1 acceptance)","author":[{"family":"Moran","given":"Tal"},{"family":"Hughes","given":"Sean"},{"family":"Hussey","given":"Ian"},{"family":"Vadillo","given":"Miguel A."},{"family":"Olson","given":"Michael A."},{"family":"Aust","given":"Frederik"},{"family":"Bading","given":"Karoline"},{"family":"Balas","given":"Robert"},{"family":"Benedick","given":"Taylor"},{"family":"Corneille","given":"Olivier"},{"family":"Douglas","given":"Samantha B."},{"family":"Ferguson","given":"Melissa J."},{"family":"Fritzlen","given":"K. A."},{"family":"Gast","given":"Anne"},{"family":"Gawronski","given":"Bertram"},{"family":"Giménez-Fernández","given":"T."},{"family":"Hanusz","given":"K."},{"family":"Heycke","given":"Tobias"},{"family":"Högden","given":"F."},{"family":"Hütter","given":"Mandy"},{"family":"Kurdi","given":"Benedek"},{"family":"Mierop","given":"A."},{"family":"Richter","given":"J."},{"family":"Sarzyńska-Wawer","given":"J."},{"family":"Smith","given":"C. T."},{"family":"Stahl","given":"C."},{"family":"Thomasius","given":"P."},{"family":"Unkelbach","given":"Christian"},{"family":"De Houwer","given":"Jan"}],"issued":{"date-parts":[["2020"]]}},"suppress-author":true}],"schema":"https://github.com/citation-style-language/schema/raw/master/csl-citation.json"} </w:instrText>
+        <w:instrText xml:space="preserve"> ADDIN ZOTERO_ITEM CSL_CITATION {"citationID":"368enPPF","properties":{"formattedCitation":"(2020)","plainCitation":"(2020)","noteIndex":0},"citationItems":[{"id":12277,"uris":["http://zotero.org/users/1687755/items/YPH7YMR4"],"uri":["http://zotero.org/users/1687755/items/YPH7YMR4"],"itemData":{"id":12277,"type":"article-journal","container-title":"Psychological Science","DOI":"10.31234/osf.io/kavx4/","title":"Incidental Attitude Formation via the Surveillance Task: A Registered Replication Report of Olson and Fazio (2001)","URL":"https://psyarxiv.com/kavx4","volume":"(Stage 1 acceptance)","author":[{"family":"Moran","given":"Tal"},{"family":"Hughes","given":"Sean"},{"family":"Hussey","given":"Ian"},{"family":"Vadillo","given":"Miguel A."},{"family":"Olson","given":"Michael A."},{"family":"Aust","given":"Frederik"},{"family":"Bading","given":"Karoline"},{"family":"Balas","given":"Robert"},{"family":"Benedick","given":"Taylor"},{"family":"Corneille","given":"Olivier"},{"family":"Douglas","given":"Samantha B."},{"family":"Ferguson","given":"Melissa J."},{"family":"Fritzlen","given":"K. A."},{"family":"Gast","given":"Anne"},{"family":"Gawronski","given":"Bertram"},{"family":"Giménez-Fernández","given":"T."},{"family":"Hanusz","given":"K."},{"family":"Heycke","given":"Tobias"},{"family":"Högden","given":"F."},{"family":"Hütter","given":"Mandy"},{"family":"Kurdi","given":"Benedek"},{"family":"Mierop","given":"A."},{"family":"Richter","given":"J."},{"family":"Sarzyńska-Wawer","given":"J."},{"family":"Smith","given":"C. T."},{"family":"Stahl","given":"C."},{"family":"Thomasius","given":"P."},{"family":"Unkelbach","given":"Christian"},{"family":"De Houwer","given":"Jan"}],"issued":{"date-parts":[["2020"]]}},"suppress-author":true}],"schema":"https://github.com/citation-style-language/schema/raw/master/csl-citation.json"} </w:instrText>
       </w:r>
       <w:r>
         <w:fldChar w:fldCharType="separate"/>
@@ -1510,7 +1555,7 @@
         <w:fldChar w:fldCharType="begin"/>
       </w:r>
       <w:r>
-        <w:instrText xml:space="preserve"> ADDIN ZOTERO_ITEM CSL_CITATION {"citationID":"GnswANXJ","properties":{"formattedCitation":"(2020)","plainCitation":"(2020)","noteIndex":0},"citationItems":[{"id":12277,"uris":["http://zotero.org/users/1687755/items/YPH7YMR4"],"uri":["http://zotero.org/users/1687755/items/YPH7YMR4"],"itemData":{"id":12277,"type":"article-journal","container-title":"Psychological Science","DOI":"10.31234/osf.io/4gzsp","title":"Incidental Attitude Formation via the Surveillance Task: A Registered Replication Report of Olson and Fazio (2001)","URL":"https://psyarxiv.com/kavx4","volume":"(Stage 1 acceptance)","author":[{"family":"Moran","given":"Tal"},{"family":"Hughes","given":"Sean"},{"family":"Hussey","given":"Ian"},{"family":"Vadillo","given":"Miguel A."},{"family":"Olson","given":"Michael A."},{"family":"Aust","given":"Frederik"},{"family":"Bading","given":"Karoline"},{"family":"Balas","given":"Robert"},{"family":"Benedick","given":"Taylor"},{"family":"Corneille","given":"Olivier"},{"family":"Douglas","given":"Samantha B."},{"family":"Ferguson","given":"Melissa J."},{"family":"Fritzlen","given":"K. A."},{"family":"Gast","given":"Anne"},{"family":"Gawronski","given":"Bertram"},{"family":"Giménez-Fernández","given":"T."},{"family":"Hanusz","given":"K."},{"family":"Heycke","given":"Tobias"},{"family":"Högden","given":"F."},{"family":"Hütter","given":"Mandy"},{"family":"Kurdi","given":"Benedek"},{"family":"Mierop","given":"A."},{"family":"Richter","given":"J."},{"family":"Sarzyńska-Wawer","given":"J."},{"family":"Smith","given":"C. T."},{"family":"Stahl","given":"C."},{"family":"Thomasius","given":"P."},{"family":"Unkelbach","given":"Christian"},{"family":"De Houwer","given":"Jan"}],"issued":{"date-parts":[["2020"]]}},"suppress-author":true}],"schema":"https://github.com/citation-style-language/schema/raw/master/csl-citation.json"} </w:instrText>
+        <w:instrText xml:space="preserve"> ADDIN ZOTERO_ITEM CSL_CITATION {"citationID":"GnswANXJ","properties":{"formattedCitation":"(2020)","plainCitation":"(2020)","noteIndex":0},"citationItems":[{"id":12277,"uris":["http://zotero.org/users/1687755/items/YPH7YMR4"],"uri":["http://zotero.org/users/1687755/items/YPH7YMR4"],"itemData":{"id":12277,"type":"article-journal","container-title":"Psychological Science","DOI":"10.31234/osf.io/kavx4/","title":"Incidental Attitude Formation via the Surveillance Task: A Registered Replication Report of Olson and Fazio (2001)","URL":"https://psyarxiv.com/kavx4","volume":"(Stage 1 acceptance)","author":[{"family":"Moran","given":"Tal"},{"family":"Hughes","given":"Sean"},{"family":"Hussey","given":"Ian"},{"family":"Vadillo","given":"Miguel A."},{"family":"Olson","given":"Michael A."},{"family":"Aust","given":"Frederik"},{"family":"Bading","given":"Karoline"},{"family":"Balas","given":"Robert"},{"family":"Benedick","given":"Taylor"},{"family":"Corneille","given":"Olivier"},{"family":"Douglas","given":"Samantha B."},{"family":"Ferguson","given":"Melissa J."},{"family":"Fritzlen","given":"K. A."},{"family":"Gast","given":"Anne"},{"family":"Gawronski","given":"Bertram"},{"family":"Giménez-Fernández","given":"T."},{"family":"Hanusz","given":"K."},{"family":"Heycke","given":"Tobias"},{"family":"Högden","given":"F."},{"family":"Hütter","given":"Mandy"},{"family":"Kurdi","given":"Benedek"},{"family":"Mierop","given":"A."},{"family":"Richter","given":"J."},{"family":"Sarzyńska-Wawer","given":"J."},{"family":"Smith","given":"C. T."},{"family":"Stahl","given":"C."},{"family":"Thomasius","given":"P."},{"family":"Unkelbach","given":"Christian"},{"family":"De Houwer","given":"Jan"}],"issued":{"date-parts":[["2020"]]}},"suppress-author":true}],"schema":"https://github.com/citation-style-language/schema/raw/master/csl-citation.json"} </w:instrText>
       </w:r>
       <w:r>
         <w:fldChar w:fldCharType="separate"/>
@@ -1554,7 +1599,7 @@
         <w:fldChar w:fldCharType="begin"/>
       </w:r>
       <w:r>
-        <w:instrText xml:space="preserve"> ADDIN ZOTERO_ITEM CSL_CITATION {"citationID":"hcZ70x42","properties":{"formattedCitation":"(2020)","plainCitation":"(2020)","noteIndex":0},"citationItems":[{"id":12277,"uris":["http://zotero.org/users/1687755/items/YPH7YMR4"],"uri":["http://zotero.org/users/1687755/items/YPH7YMR4"],"itemData":{"id":12277,"type":"article-journal","container-title":"Psychological Science","DOI":"10.31234/osf.io/4gzsp","title":"Incidental Attitude Formation via the Surveillance Task: A Registered Replication Report of Olson and Fazio (2001)","URL":"https://psyarxiv.com/kavx4","volume":"(Stage 1 acceptance)","author":[{"family":"Moran","given":"Tal"},{"family":"Hughes","given":"Sean"},{"family":"Hussey","given":"Ian"},{"family":"Vadillo","given":"Miguel A."},{"family":"Olson","given":"Michael A."},{"family":"Aust","given":"Frederik"},{"family":"Bading","given":"Karoline"},{"family":"Balas","given":"Robert"},{"family":"Benedick","given":"Taylor"},{"family":"Corneille","given":"Olivier"},{"family":"Douglas","given":"Samantha B."},{"family":"Ferguson","given":"Melissa J."},{"family":"Fritzlen","given":"K. A."},{"family":"Gast","given":"Anne"},{"family":"Gawronski","given":"Bertram"},{"family":"Giménez-Fernández","given":"T."},{"family":"Hanusz","given":"K."},{"family":"Heycke","given":"Tobias"},{"family":"Högden","given":"F."},{"family":"Hütter","given":"Mandy"},{"family":"Kurdi","given":"Benedek"},{"family":"Mierop","given":"A."},{"family":"Richter","given":"J."},{"family":"Sarzyńska-Wawer","given":"J."},{"family":"Smith","given":"C. T."},{"family":"Stahl","given":"C."},{"family":"Thomasius","given":"P."},{"family":"Unkelbach","given":"Christian"},{"family":"De Houwer","given":"Jan"}],"issued":{"date-parts":[["2020"]]}},"suppress-author":true}],"schema":"https://github.com/citation-style-language/schema/raw/master/csl-citation.json"} </w:instrText>
+        <w:instrText xml:space="preserve"> ADDIN ZOTERO_ITEM CSL_CITATION {"citationID":"hcZ70x42","properties":{"formattedCitation":"(2020)","plainCitation":"(2020)","noteIndex":0},"citationItems":[{"id":12277,"uris":["http://zotero.org/users/1687755/items/YPH7YMR4"],"uri":["http://zotero.org/users/1687755/items/YPH7YMR4"],"itemData":{"id":12277,"type":"article-journal","container-title":"Psychological Science","DOI":"10.31234/osf.io/kavx4/","title":"Incidental Attitude Formation via the Surveillance Task: A Registered Replication Report of Olson and Fazio (2001)","URL":"https://psyarxiv.com/kavx4","volume":"(Stage 1 acceptance)","author":[{"family":"Moran","given":"Tal"},{"family":"Hughes","given":"Sean"},{"family":"Hussey","given":"Ian"},{"family":"Vadillo","given":"Miguel A."},{"family":"Olson","given":"Michael A."},{"family":"Aust","given":"Frederik"},{"family":"Bading","given":"Karoline"},{"family":"Balas","given":"Robert"},{"family":"Benedick","given":"Taylor"},{"family":"Corneille","given":"Olivier"},{"family":"Douglas","given":"Samantha B."},{"family":"Ferguson","given":"Melissa J."},{"family":"Fritzlen","given":"K. A."},{"family":"Gast","given":"Anne"},{"family":"Gawronski","given":"Bertram"},{"family":"Giménez-Fernández","given":"T."},{"family":"Hanusz","given":"K."},{"family":"Heycke","given":"Tobias"},{"family":"Högden","given":"F."},{"family":"Hütter","given":"Mandy"},{"family":"Kurdi","given":"Benedek"},{"family":"Mierop","given":"A."},{"family":"Richter","given":"J."},{"family":"Sarzyńska-Wawer","given":"J."},{"family":"Smith","given":"C. T."},{"family":"Stahl","given":"C."},{"family":"Thomasius","given":"P."},{"family":"Unkelbach","given":"Christian"},{"family":"De Houwer","given":"Jan"}],"issued":{"date-parts":[["2020"]]}},"suppress-author":true}],"schema":"https://github.com/citation-style-language/schema/raw/master/csl-citation.json"} </w:instrText>
       </w:r>
       <w:r>
         <w:fldChar w:fldCharType="separate"/>
@@ -1581,7 +1626,10 @@
         <w:t>d</w:t>
       </w:r>
       <w:r>
-        <w:t xml:space="preserve"> replicable </w:t>
+        <w:t xml:space="preserve"> </w:t>
+      </w:r>
+      <w:r>
+        <w:t xml:space="preserve">replicable </w:t>
       </w:r>
       <w:r>
         <w:t xml:space="preserve">statistical </w:t>
@@ -1608,10 +1656,7 @@
         <w:t>inferences</w:t>
       </w:r>
       <w:r>
-        <w:t xml:space="preserve"> </w:t>
-      </w:r>
-      <w:r>
-        <w:t xml:space="preserve">regarding </w:t>
+        <w:t xml:space="preserve"> regarding </w:t>
       </w:r>
       <w:r>
         <w:t xml:space="preserve">the verbal hypothesis of </w:t>
@@ -1658,7 +1703,7 @@
         <w:fldChar w:fldCharType="begin"/>
       </w:r>
       <w:r>
-        <w:instrText xml:space="preserve"> ADDIN ZOTERO_ITEM CSL_CITATION {"citationID":"UFN4d7Lv","properties":{"formattedCitation":"(2020)","plainCitation":"(2020)","noteIndex":0},"citationItems":[{"id":12277,"uris":["http://zotero.org/users/1687755/items/YPH7YMR4"],"uri":["http://zotero.org/users/1687755/items/YPH7YMR4"],"itemData":{"id":12277,"type":"article-journal","container-title":"Psychological Science","DOI":"10.31234/osf.io/4gzsp","title":"Incidental Attitude Formation via the Surveillance Task: A Registered Replication Report of Olson and Fazio (2001)","URL":"https://psyarxiv.com/kavx4","volume":"(Stage 1 acceptance)","author":[{"family":"Moran","given":"Tal"},{"family":"Hughes","given":"Sean"},{"family":"Hussey","given":"Ian"},{"family":"Vadillo","given":"Miguel A."},{"family":"Olson","given":"Michael A."},{"family":"Aust","given":"Frederik"},{"family":"Bading","given":"Karoline"},{"family":"Balas","given":"Robert"},{"family":"Benedick","given":"Taylor"},{"family":"Corneille","given":"Olivier"},{"family":"Douglas","given":"Samantha B."},{"family":"Ferguson","given":"Melissa J."},{"family":"Fritzlen","given":"K. A."},{"family":"Gast","given":"Anne"},{"family":"Gawronski","given":"Bertram"},{"family":"Giménez-Fernández","given":"T."},{"family":"Hanusz","given":"K."},{"family":"Heycke","given":"Tobias"},{"family":"Högden","given":"F."},{"family":"Hütter","given":"Mandy"},{"family":"Kurdi","given":"Benedek"},{"family":"Mierop","given":"A."},{"family":"Richter","given":"J."},{"family":"Sarzyńska-Wawer","given":"J."},{"family":"Smith","given":"C. T."},{"family":"Stahl","given":"C."},{"family":"Thomasius","given":"P."},{"family":"Unkelbach","given":"Christian"},{"family":"De Houwer","given":"Jan"}],"issued":{"date-parts":[["2020"]]}},"suppress-author":true}],"schema":"https://github.com/citation-style-language/schema/raw/master/csl-citation.json"} </w:instrText>
+        <w:instrText xml:space="preserve"> ADDIN ZOTERO_ITEM CSL_CITATION {"citationID":"UFN4d7Lv","properties":{"formattedCitation":"(2020)","plainCitation":"(2020)","noteIndex":0},"citationItems":[{"id":12277,"uris":["http://zotero.org/users/1687755/items/YPH7YMR4"],"uri":["http://zotero.org/users/1687755/items/YPH7YMR4"],"itemData":{"id":12277,"type":"article-journal","container-title":"Psychological Science","DOI":"10.31234/osf.io/kavx4/","title":"Incidental Attitude Formation via the Surveillance Task: A Registered Replication Report of Olson and Fazio (2001)","URL":"https://psyarxiv.com/kavx4","volume":"(Stage 1 acceptance)","author":[{"family":"Moran","given":"Tal"},{"family":"Hughes","given":"Sean"},{"family":"Hussey","given":"Ian"},{"family":"Vadillo","given":"Miguel A."},{"family":"Olson","given":"Michael A."},{"family":"Aust","given":"Frederik"},{"family":"Bading","given":"Karoline"},{"family":"Balas","given":"Robert"},{"family":"Benedick","given":"Taylor"},{"family":"Corneille","given":"Olivier"},{"family":"Douglas","given":"Samantha B."},{"family":"Ferguson","given":"Melissa J."},{"family":"Fritzlen","given":"K. A."},{"family":"Gast","given":"Anne"},{"family":"Gawronski","given":"Bertram"},{"family":"Giménez-Fernández","given":"T."},{"family":"Hanusz","given":"K."},{"family":"Heycke","given":"Tobias"},{"family":"Högden","given":"F."},{"family":"Hütter","given":"Mandy"},{"family":"Kurdi","given":"Benedek"},{"family":"Mierop","given":"A."},{"family":"Richter","given":"J."},{"family":"Sarzyńska-Wawer","given":"J."},{"family":"Smith","given":"C. T."},{"family":"Stahl","given":"C."},{"family":"Thomasius","given":"P."},{"family":"Unkelbach","given":"Christian"},{"family":"De Houwer","given":"Jan"}],"issued":{"date-parts":[["2020"]]}},"suppress-author":true}],"schema":"https://github.com/citation-style-language/schema/raw/master/csl-citation.json"} </w:instrText>
       </w:r>
       <w:r>
         <w:fldChar w:fldCharType="separate"/>
@@ -1754,7 +1799,7 @@
         <w:fldChar w:fldCharType="begin"/>
       </w:r>
       <w:r>
-        <w:instrText xml:space="preserve"> ADDIN ZOTERO_ITEM CSL_CITATION {"citationID":"AGyfwR1d","properties":{"formattedCitation":"(2020)","plainCitation":"(2020)","dontUpdate":true,"noteIndex":0},"citationItems":[{"id":12277,"uris":["http://zotero.org/users/1687755/items/YPH7YMR4"],"uri":["http://zotero.org/users/1687755/items/YPH7YMR4"],"itemData":{"id":12277,"type":"article-journal","container-title":"Psychological Science","DOI":"10.31234/osf.io/4gzsp","title":"Incidental Attitude Formation via the Surveillance Task: A Registered Replication Report of Olson and Fazio (2001)","URL":"https://psyarxiv.com/kavx4","volume":"(Stage 1 acceptance)","author":[{"family":"Moran","given":"Tal"},{"family":"Hughes","given":"Sean"},{"family":"Hussey","given":"Ian"},{"family":"Vadillo","given":"Miguel A."},{"family":"Olson","given":"Michael A."},{"family":"Aust","given":"Frederik"},{"family":"Bading","given":"Karoline"},{"family":"Balas","given":"Robert"},{"family":"Benedick","given":"Taylor"},{"family":"Corneille","given":"Olivier"},{"family":"Douglas","given":"Samantha B."},{"family":"Ferguson","given":"Melissa J."},{"family":"Fritzlen","given":"K. A."},{"family":"Gast","given":"Anne"},{"family":"Gawronski","given":"Bertram"},{"family":"Giménez-Fernández","given":"T."},{"family":"Hanusz","given":"K."},{"family":"Heycke","given":"Tobias"},{"family":"Högden","given":"F."},{"family":"Hütter","given":"Mandy"},{"family":"Kurdi","given":"Benedek"},{"family":"Mierop","given":"A."},{"family":"Richter","given":"J."},{"family":"Sarzyńska-Wawer","given":"J."},{"family":"Smith","given":"C. T."},{"family":"Stahl","given":"C."},{"family":"Thomasius","given":"P."},{"family":"Unkelbach","given":"Christian"},{"family":"De Houwer","given":"Jan"}],"issued":{"date-parts":[["2020"]]}},"suppress-author":true}],"schema":"https://github.com/citation-style-language/schema/raw/master/csl-citation.json"} </w:instrText>
+        <w:instrText xml:space="preserve"> ADDIN ZOTERO_ITEM CSL_CITATION {"citationID":"AGyfwR1d","properties":{"formattedCitation":"(2020)","plainCitation":"(2020)","dontUpdate":true,"noteIndex":0},"citationItems":[{"id":12277,"uris":["http://zotero.org/users/1687755/items/YPH7YMR4"],"uri":["http://zotero.org/users/1687755/items/YPH7YMR4"],"itemData":{"id":12277,"type":"article-journal","container-title":"Psychological Science","DOI":"10.31234/osf.io/kavx4/","title":"Incidental Attitude Formation via the Surveillance Task: A Registered Replication Report of Olson and Fazio (2001)","URL":"https://psyarxiv.com/kavx4","volume":"(Stage 1 acceptance)","author":[{"family":"Moran","given":"Tal"},{"family":"Hughes","given":"Sean"},{"family":"Hussey","given":"Ian"},{"family":"Vadillo","given":"Miguel A."},{"family":"Olson","given":"Michael A."},{"family":"Aust","given":"Frederik"},{"family":"Bading","given":"Karoline"},{"family":"Balas","given":"Robert"},{"family":"Benedick","given":"Taylor"},{"family":"Corneille","given":"Olivier"},{"family":"Douglas","given":"Samantha B."},{"family":"Ferguson","given":"Melissa J."},{"family":"Fritzlen","given":"K. A."},{"family":"Gast","given":"Anne"},{"family":"Gawronski","given":"Bertram"},{"family":"Giménez-Fernández","given":"T."},{"family":"Hanusz","given":"K."},{"family":"Heycke","given":"Tobias"},{"family":"Högden","given":"F."},{"family":"Hütter","given":"Mandy"},{"family":"Kurdi","given":"Benedek"},{"family":"Mierop","given":"A."},{"family":"Richter","given":"J."},{"family":"Sarzyńska-Wawer","given":"J."},{"family":"Smith","given":"C. T."},{"family":"Stahl","given":"C."},{"family":"Thomasius","given":"P."},{"family":"Unkelbach","given":"Christian"},{"family":"De Houwer","given":"Jan"}],"issued":{"date-parts":[["2020"]]}},"suppress-author":true}],"schema":"https://github.com/citation-style-language/schema/raw/master/csl-citation.json"} </w:instrText>
       </w:r>
       <w:r>
         <w:fldChar w:fldCharType="separate"/>
@@ -1856,7 +1901,11 @@
         <w:t xml:space="preserve">exclusion criteria </w:t>
       </w:r>
       <w:r>
-        <w:t xml:space="preserve">did not lead to </w:t>
+        <w:t xml:space="preserve">did not lead </w:t>
+      </w:r>
+      <w:r>
+        <w:lastRenderedPageBreak/>
+        <w:t xml:space="preserve">to </w:t>
       </w:r>
       <w:r>
         <w:t>significant</w:t>
@@ -1924,7 +1973,6 @@
     </w:p>
     <w:p>
       <w:r>
-        <w:lastRenderedPageBreak/>
         <w:t xml:space="preserve">Of course, testing the ‘unaware EC’ hypothesis requires a reliable </w:t>
       </w:r>
       <w:r>
@@ -1949,7 +1997,7 @@
         <w:fldChar w:fldCharType="begin"/>
       </w:r>
       <w:r>
-        <w:instrText xml:space="preserve"> ADDIN ZOTERO_ITEM CSL_CITATION {"citationID":"bOK1Jwm5","properties":{"unsorted":true,"formattedCitation":"(2001; and, by extension, Moran et al., 2020)","plainCitation":"(2001; and, by extension, Moran et al., 2020)","noteIndex":0},"citationItems":[{"id":12189,"uris":["http://zotero.org/users/1687755/items/U3DB72I6"],"uri":["http://zotero.org/users/1687755/items/U3DB72I6"],"itemData":{"id":12189,"type":"article-journal","abstract":"We sought to demonstrate that attitudes can develop through implicit covariation detection in a new classical conditioning paradigm. In two experiments purportedly about surveillance and vigilance, participants viewed several hundred randomly presented words and images interspersed with critical pairings of valenced unconditioned stimuli (USs) with novel conditioned stimuli (CSs). Attitudes toward the novel objects were inﬂuenced by the paired USs: In a surprise evaluation task, the CS paired with positive items was evaluated more positively than the CS paired with negative items. This attitudinal conditioning effect was found using both an explicit measure (Experiments 1 and 2) and an implicit measure (Experiment 2). In a covariation estimation task involving the stimuli presented in the conditioning procedure, participants displayed no explicit memory for the pairings.","container-title":"Psychological Science","DOI":"10.1111/1467-9280.00376","ISSN":"0956-7976, 1467-9280","issue":"5","language":"en","page":"413-417","source":"Crossref","title":"Implicit Attitude Formation Through Classical Conditioning","volume":"12","author":[{"family":"Olson","given":"Michael A."},{"family":"Fazio","given":"Russell H."}],"issued":{"date-parts":[["2001",9]]}},"suppress-author":true},{"id":12277,"uris":["http://zotero.org/users/1687755/items/YPH7YMR4"],"uri":["http://zotero.org/users/1687755/items/YPH7YMR4"],"itemData":{"id":12277,"type":"article-journal","container-title":"Psychological Science","DOI":"10.31234/osf.io/4gzsp","title":"Incidental Attitude Formation via the Surveillance Task: A Registered Replication Report of Olson and Fazio (2001)","URL":"https://psyarxiv.com/kavx4","volume":"(Stage 1 acceptance)","author":[{"family":"Moran","given":"Tal"},{"family":"Hughes","given":"Sean"},{"family":"Hussey","given":"Ian"},{"family":"Vadillo","given":"Miguel A."},{"family":"Olson","given":"Michael A."},{"family":"Aust","given":"Frederik"},{"family":"Bading","given":"Karoline"},{"family":"Balas","given":"Robert"},{"family":"Benedick","given":"Taylor"},{"family":"Corneille","given":"Olivier"},{"family":"Douglas","given":"Samantha B."},{"family":"Ferguson","given":"Melissa J."},{"family":"Fritzlen","given":"K. A."},{"family":"Gast","given":"Anne"},{"family":"Gawronski","given":"Bertram"},{"family":"Giménez-Fernández","given":"T."},{"family":"Hanusz","given":"K."},{"family":"Heycke","given":"Tobias"},{"family":"Högden","given":"F."},{"family":"Hütter","given":"Mandy"},{"family":"Kurdi","given":"Benedek"},{"family":"Mierop","given":"A."},{"family":"Richter","given":"J."},{"family":"Sarzyńska-Wawer","given":"J."},{"family":"Smith","given":"C. T."},{"family":"Stahl","given":"C."},{"family":"Thomasius","given":"P."},{"family":"Unkelbach","given":"Christian"},{"family":"De Houwer","given":"Jan"}],"issued":{"date-parts":[["2020"]]}},"prefix":"and, by extension, "}],"schema":"https://github.com/citation-style-language/schema/raw/master/csl-citation.json"} </w:instrText>
+        <w:instrText xml:space="preserve"> ADDIN ZOTERO_ITEM CSL_CITATION {"citationID":"bOK1Jwm5","properties":{"unsorted":true,"formattedCitation":"(2001; and, by extension, Moran et al., 2020)","plainCitation":"(2001; and, by extension, Moran et al., 2020)","noteIndex":0},"citationItems":[{"id":12189,"uris":["http://zotero.org/users/1687755/items/U3DB72I6"],"uri":["http://zotero.org/users/1687755/items/U3DB72I6"],"itemData":{"id":12189,"type":"article-journal","abstract":"We sought to demonstrate that attitudes can develop through implicit covariation detection in a new classical conditioning paradigm. In two experiments purportedly about surveillance and vigilance, participants viewed several hundred randomly presented words and images interspersed with critical pairings of valenced unconditioned stimuli (USs) with novel conditioned stimuli (CSs). Attitudes toward the novel objects were inﬂuenced by the paired USs: In a surprise evaluation task, the CS paired with positive items was evaluated more positively than the CS paired with negative items. This attitudinal conditioning effect was found using both an explicit measure (Experiments 1 and 2) and an implicit measure (Experiment 2). In a covariation estimation task involving the stimuli presented in the conditioning procedure, participants displayed no explicit memory for the pairings.","container-title":"Psychological Science","DOI":"10.1111/1467-9280.00376","ISSN":"0956-7976, 1467-9280","issue":"5","language":"en","page":"413-417","source":"Crossref","title":"Implicit Attitude Formation Through Classical Conditioning","volume":"12","author":[{"family":"Olson","given":"Michael A."},{"family":"Fazio","given":"Russell H."}],"issued":{"date-parts":[["2001",9]]}},"suppress-author":true},{"id":12277,"uris":["http://zotero.org/users/1687755/items/YPH7YMR4"],"uri":["http://zotero.org/users/1687755/items/YPH7YMR4"],"itemData":{"id":12277,"type":"article-journal","container-title":"Psychological Science","DOI":"10.31234/osf.io/kavx4/","title":"Incidental Attitude Formation via the Surveillance Task: A Registered Replication Report of Olson and Fazio (2001)","URL":"https://psyarxiv.com/kavx4","volume":"(Stage 1 acceptance)","author":[{"family":"Moran","given":"Tal"},{"family":"Hughes","given":"Sean"},{"family":"Hussey","given":"Ian"},{"family":"Vadillo","given":"Miguel A."},{"family":"Olson","given":"Michael A."},{"family":"Aust","given":"Frederik"},{"family":"Bading","given":"Karoline"},{"family":"Balas","given":"Robert"},{"family":"Benedick","given":"Taylor"},{"family":"Corneille","given":"Olivier"},{"family":"Douglas","given":"Samantha B."},{"family":"Ferguson","given":"Melissa J."},{"family":"Fritzlen","given":"K. A."},{"family":"Gast","given":"Anne"},{"family":"Gawronski","given":"Bertram"},{"family":"Giménez-Fernández","given":"T."},{"family":"Hanusz","given":"K."},{"family":"Heycke","given":"Tobias"},{"family":"Högden","given":"F."},{"family":"Hütter","given":"Mandy"},{"family":"Kurdi","given":"Benedek"},{"family":"Mierop","given":"A."},{"family":"Richter","given":"J."},{"family":"Sarzyńska-Wawer","given":"J."},{"family":"Smith","given":"C. T."},{"family":"Stahl","given":"C."},{"family":"Thomasius","given":"P."},{"family":"Unkelbach","given":"Christian"},{"family":"De Houwer","given":"Jan"}],"issued":{"date-parts":[["2020"]]}},"prefix":"and, by extension, "}],"schema":"https://github.com/citation-style-language/schema/raw/master/csl-citation.json"} </w:instrText>
       </w:r>
       <w:r>
         <w:fldChar w:fldCharType="separate"/>
@@ -1994,7 +2042,7 @@
         <w:fldChar w:fldCharType="begin"/>
       </w:r>
       <w:r>
-        <w:instrText xml:space="preserve"> ADDIN ZOTERO_ITEM CSL_CITATION {"citationID":"YnwX9QWM","properties":{"formattedCitation":"(2020)","plainCitation":"(2020)","noteIndex":0},"citationItems":[{"id":12277,"uris":["http://zotero.org/users/1687755/items/YPH7YMR4"],"uri":["http://zotero.org/users/1687755/items/YPH7YMR4"],"itemData":{"id":12277,"type":"article-journal","container-title":"Psychological Science","DOI":"10.31234/osf.io/4gzsp","title":"Incidental Attitude Formation via the Surveillance Task: A Registered Replication Report of Olson and Fazio (2001)","URL":"https://psyarxiv.com/kavx4","volume":"(Stage 1 acceptance)","author":[{"family":"Moran","given":"Tal"},{"family":"Hughes","given":"Sean"},{"family":"Hussey","given":"Ian"},{"family":"Vadillo","given":"Miguel A."},{"family":"Olson","given":"Michael A."},{"family":"Aust","given":"Frederik"},{"family":"Bading","given":"Karoline"},{"family":"Balas","given":"Robert"},{"family":"Benedick","given":"Taylor"},{"family":"Corneille","given":"Olivier"},{"family":"Douglas","given":"Samantha B."},{"family":"Ferguson","given":"Melissa J."},{"family":"Fritzlen","given":"K. A."},{"family":"Gast","given":"Anne"},{"family":"Gawronski","given":"Bertram"},{"family":"Giménez-Fernández","given":"T."},{"family":"Hanusz","given":"K."},{"family":"Heycke","given":"Tobias"},{"family":"Högden","given":"F."},{"family":"Hütter","given":"Mandy"},{"family":"Kurdi","given":"Benedek"},{"family":"Mierop","given":"A."},{"family":"Richter","given":"J."},{"family":"Sarzyńska-Wawer","given":"J."},{"family":"Smith","given":"C. T."},{"family":"Stahl","given":"C."},{"family":"Thomasius","given":"P."},{"family":"Unkelbach","given":"Christian"},{"family":"De Houwer","given":"Jan"}],"issued":{"date-parts":[["2020"]]}},"suppress-author":true}],"schema":"https://github.com/citation-style-language/schema/raw/master/csl-citation.json"} </w:instrText>
+        <w:instrText xml:space="preserve"> ADDIN ZOTERO_ITEM CSL_CITATION {"citationID":"YnwX9QWM","properties":{"formattedCitation":"(2020)","plainCitation":"(2020)","noteIndex":0},"citationItems":[{"id":12277,"uris":["http://zotero.org/users/1687755/items/YPH7YMR4"],"uri":["http://zotero.org/users/1687755/items/YPH7YMR4"],"itemData":{"id":12277,"type":"article-journal","container-title":"Psychological Science","DOI":"10.31234/osf.io/kavx4/","title":"Incidental Attitude Formation via the Surveillance Task: A Registered Replication Report of Olson and Fazio (2001)","URL":"https://psyarxiv.com/kavx4","volume":"(Stage 1 acceptance)","author":[{"family":"Moran","given":"Tal"},{"family":"Hughes","given":"Sean"},{"family":"Hussey","given":"Ian"},{"family":"Vadillo","given":"Miguel A."},{"family":"Olson","given":"Michael A."},{"family":"Aust","given":"Frederik"},{"family":"Bading","given":"Karoline"},{"family":"Balas","given":"Robert"},{"family":"Benedick","given":"Taylor"},{"family":"Corneille","given":"Olivier"},{"family":"Douglas","given":"Samantha B."},{"family":"Ferguson","given":"Melissa J."},{"family":"Fritzlen","given":"K. A."},{"family":"Gast","given":"Anne"},{"family":"Gawronski","given":"Bertram"},{"family":"Giménez-Fernández","given":"T."},{"family":"Hanusz","given":"K."},{"family":"Heycke","given":"Tobias"},{"family":"Högden","given":"F."},{"family":"Hütter","given":"Mandy"},{"family":"Kurdi","given":"Benedek"},{"family":"Mierop","given":"A."},{"family":"Richter","given":"J."},{"family":"Sarzyńska-Wawer","given":"J."},{"family":"Smith","given":"C. T."},{"family":"Stahl","given":"C."},{"family":"Thomasius","given":"P."},{"family":"Unkelbach","given":"Christian"},{"family":"De Houwer","given":"Jan"}],"issued":{"date-parts":[["2020"]]}},"suppress-author":true}],"schema":"https://github.com/citation-style-language/schema/raw/master/csl-citation.json"} </w:instrText>
       </w:r>
       <w:r>
         <w:fldChar w:fldCharType="separate"/>
@@ -2107,7 +2155,7 @@
         <w:fldChar w:fldCharType="begin"/>
       </w:r>
       <w:r>
-        <w:instrText xml:space="preserve"> ADDIN ZOTERO_ITEM CSL_CITATION {"citationID":"FuL37Tzu","properties":{"formattedCitation":"(2020)","plainCitation":"(2020)","noteIndex":0},"citationItems":[{"id":12277,"uris":["http://zotero.org/users/1687755/items/YPH7YMR4"],"uri":["http://zotero.org/users/1687755/items/YPH7YMR4"],"itemData":{"id":12277,"type":"article-journal","container-title":"Psychological Science","DOI":"10.31234/osf.io/4gzsp","title":"Incidental Attitude Formation via the Surveillance Task: A Registered Replication Report of Olson and Fazio (2001)","URL":"https://psyarxiv.com/kavx4","volume":"(Stage 1 acceptance)","author":[{"family":"Moran","given":"Tal"},{"family":"Hughes","given":"Sean"},{"family":"Hussey","given":"Ian"},{"family":"Vadillo","given":"Miguel A."},{"family":"Olson","given":"Michael A."},{"family":"Aust","given":"Frederik"},{"family":"Bading","given":"Karoline"},{"family":"Balas","given":"Robert"},{"family":"Benedick","given":"Taylor"},{"family":"Corneille","given":"Olivier"},{"family":"Douglas","given":"Samantha B."},{"family":"Ferguson","given":"Melissa J."},{"family":"Fritzlen","given":"K. A."},{"family":"Gast","given":"Anne"},{"family":"Gawronski","given":"Bertram"},{"family":"Giménez-Fernández","given":"T."},{"family":"Hanusz","given":"K."},{"family":"Heycke","given":"Tobias"},{"family":"Högden","given":"F."},{"family":"Hütter","given":"Mandy"},{"family":"Kurdi","given":"Benedek"},{"family":"Mierop","given":"A."},{"family":"Richter","given":"J."},{"family":"Sarzyńska-Wawer","given":"J."},{"family":"Smith","given":"C. T."},{"family":"Stahl","given":"C."},{"family":"Thomasius","given":"P."},{"family":"Unkelbach","given":"Christian"},{"family":"De Houwer","given":"Jan"}],"issued":{"date-parts":[["2020"]]}},"suppress-author":true}],"schema":"https://github.com/citation-style-language/schema/raw/master/csl-citation.json"} </w:instrText>
+        <w:instrText xml:space="preserve"> ADDIN ZOTERO_ITEM CSL_CITATION {"citationID":"FuL37Tzu","properties":{"formattedCitation":"(2020)","plainCitation":"(2020)","noteIndex":0},"citationItems":[{"id":12277,"uris":["http://zotero.org/users/1687755/items/YPH7YMR4"],"uri":["http://zotero.org/users/1687755/items/YPH7YMR4"],"itemData":{"id":12277,"type":"article-journal","container-title":"Psychological Science","DOI":"10.31234/osf.io/kavx4/","title":"Incidental Attitude Formation via the Surveillance Task: A Registered Replication Report of Olson and Fazio (2001)","URL":"https://psyarxiv.com/kavx4","volume":"(Stage 1 acceptance)","author":[{"family":"Moran","given":"Tal"},{"family":"Hughes","given":"Sean"},{"family":"Hussey","given":"Ian"},{"family":"Vadillo","given":"Miguel A."},{"family":"Olson","given":"Michael A."},{"family":"Aust","given":"Frederik"},{"family":"Bading","given":"Karoline"},{"family":"Balas","given":"Robert"},{"family":"Benedick","given":"Taylor"},{"family":"Corneille","given":"Olivier"},{"family":"Douglas","given":"Samantha B."},{"family":"Ferguson","given":"Melissa J."},{"family":"Fritzlen","given":"K. A."},{"family":"Gast","given":"Anne"},{"family":"Gawronski","given":"Bertram"},{"family":"Giménez-Fernández","given":"T."},{"family":"Hanusz","given":"K."},{"family":"Heycke","given":"Tobias"},{"family":"Högden","given":"F."},{"family":"Hütter","given":"Mandy"},{"family":"Kurdi","given":"Benedek"},{"family":"Mierop","given":"A."},{"family":"Richter","given":"J."},{"family":"Sarzyńska-Wawer","given":"J."},{"family":"Smith","given":"C. T."},{"family":"Stahl","given":"C."},{"family":"Thomasius","given":"P."},{"family":"Unkelbach","given":"Christian"},{"family":"De Houwer","given":"Jan"}],"issued":{"date-parts":[["2020"]]}},"suppress-author":true}],"schema":"https://github.com/citation-style-language/schema/raw/master/csl-citation.json"} </w:instrText>
       </w:r>
       <w:r>
         <w:fldChar w:fldCharType="separate"/>
@@ -2512,7 +2560,7 @@
         <w:fldChar w:fldCharType="begin"/>
       </w:r>
       <w:r>
-        <w:instrText xml:space="preserve"> ADDIN ZOTERO_ITEM CSL_CITATION {"citationID":"GJmZ6HRA","properties":{"formattedCitation":"(2020)","plainCitation":"(2020)","noteIndex":0},"citationItems":[{"id":12277,"uris":["http://zotero.org/users/1687755/items/YPH7YMR4"],"uri":["http://zotero.org/users/1687755/items/YPH7YMR4"],"itemData":{"id":12277,"type":"article-journal","container-title":"Psychological Science","DOI":"10.31234/osf.io/4gzsp","title":"Incidental Attitude Formation via the Surveillance Task: A Registered Replication Report of Olson and Fazio (2001)","URL":"https://psyarxiv.com/kavx4","volume":"(Stage 1 acceptance)","author":[{"family":"Moran","given":"Tal"},{"family":"Hughes","given":"Sean"},{"family":"Hussey","given":"Ian"},{"family":"Vadillo","given":"Miguel A."},{"family":"Olson","given":"Michael A."},{"family":"Aust","given":"Frederik"},{"family":"Bading","given":"Karoline"},{"family":"Balas","given":"Robert"},{"family":"Benedick","given":"Taylor"},{"family":"Corneille","given":"Olivier"},{"family":"Douglas","given":"Samantha B."},{"family":"Ferguson","given":"Melissa J."},{"family":"Fritzlen","given":"K. A."},{"family":"Gast","given":"Anne"},{"family":"Gawronski","given":"Bertram"},{"family":"Giménez-Fernández","given":"T."},{"family":"Hanusz","given":"K."},{"family":"Heycke","given":"Tobias"},{"family":"Högden","given":"F."},{"family":"Hütter","given":"Mandy"},{"family":"Kurdi","given":"Benedek"},{"family":"Mierop","given":"A."},{"family":"Richter","given":"J."},{"family":"Sarzyńska-Wawer","given":"J."},{"family":"Smith","given":"C. T."},{"family":"Stahl","given":"C."},{"family":"Thomasius","given":"P."},{"family":"Unkelbach","given":"Christian"},{"family":"De Houwer","given":"Jan"}],"issued":{"date-parts":[["2020"]]}},"suppress-author":true}],"schema":"https://github.com/citation-style-language/schema/raw/master/csl-citation.json"} </w:instrText>
+        <w:instrText xml:space="preserve"> ADDIN ZOTERO_ITEM CSL_CITATION {"citationID":"GJmZ6HRA","properties":{"formattedCitation":"(2020)","plainCitation":"(2020)","noteIndex":0},"citationItems":[{"id":12277,"uris":["http://zotero.org/users/1687755/items/YPH7YMR4"],"uri":["http://zotero.org/users/1687755/items/YPH7YMR4"],"itemData":{"id":12277,"type":"article-journal","container-title":"Psychological Science","DOI":"10.31234/osf.io/kavx4/","title":"Incidental Attitude Formation via the Surveillance Task: A Registered Replication Report of Olson and Fazio (2001)","URL":"https://psyarxiv.com/kavx4","volume":"(Stage 1 acceptance)","author":[{"family":"Moran","given":"Tal"},{"family":"Hughes","given":"Sean"},{"family":"Hussey","given":"Ian"},{"family":"Vadillo","given":"Miguel A."},{"family":"Olson","given":"Michael A."},{"family":"Aust","given":"Frederik"},{"family":"Bading","given":"Karoline"},{"family":"Balas","given":"Robert"},{"family":"Benedick","given":"Taylor"},{"family":"Corneille","given":"Olivier"},{"family":"Douglas","given":"Samantha B."},{"family":"Ferguson","given":"Melissa J."},{"family":"Fritzlen","given":"K. A."},{"family":"Gast","given":"Anne"},{"family":"Gawronski","given":"Bertram"},{"family":"Giménez-Fernández","given":"T."},{"family":"Hanusz","given":"K."},{"family":"Heycke","given":"Tobias"},{"family":"Högden","given":"F."},{"family":"Hütter","given":"Mandy"},{"family":"Kurdi","given":"Benedek"},{"family":"Mierop","given":"A."},{"family":"Richter","given":"J."},{"family":"Sarzyńska-Wawer","given":"J."},{"family":"Smith","given":"C. T."},{"family":"Stahl","given":"C."},{"family":"Thomasius","given":"P."},{"family":"Unkelbach","given":"Christian"},{"family":"De Houwer","given":"Jan"}],"issued":{"date-parts":[["2020"]]}},"suppress-author":true}],"schema":"https://github.com/citation-style-language/schema/raw/master/csl-citation.json"} </w:instrText>
       </w:r>
       <w:r>
         <w:fldChar w:fldCharType="separate"/>
@@ -2607,7 +2655,10 @@
         <w:t xml:space="preserve">n an everyday sense, </w:t>
       </w:r>
       <w:r>
-        <w:t>rather than there also being unreliability between them</w:t>
+        <w:t xml:space="preserve">rather than </w:t>
+      </w:r>
+      <w:r>
+        <w:t>there also being unreliability between them</w:t>
       </w:r>
       <w:r>
         <w:t xml:space="preserve">. </w:t>
@@ -2628,10 +2679,7 @@
         <w:t xml:space="preserve"> </w:t>
       </w:r>
       <w:r>
-        <w:t xml:space="preserve">(vs. mere </w:t>
-      </w:r>
-      <w:r>
-        <w:t xml:space="preserve">unreliability) </w:t>
+        <w:t xml:space="preserve">(vs. mere unreliability) </w:t>
       </w:r>
       <w:r>
         <w:t xml:space="preserve">is a </w:t>
@@ -3192,28 +3240,7 @@
         <w:t>consider the stimulus pairings to be unremarkable and not odd at all, but merely a normal and obvious part of the task</w:t>
       </w:r>
       <w:r>
-        <w:t xml:space="preserve">, respond </w:t>
-      </w:r>
-      <w:r>
-        <w:t xml:space="preserve">as such, </w:t>
-      </w:r>
-      <w:r>
-        <w:t xml:space="preserve">and </w:t>
-      </w:r>
-      <w:r>
-        <w:t xml:space="preserve">therefore </w:t>
-      </w:r>
-      <w:r>
-        <w:t xml:space="preserve">be scored </w:t>
-      </w:r>
-      <w:r>
-        <w:t xml:space="preserve">incorrectly </w:t>
-      </w:r>
-      <w:r>
-        <w:t>as ‘unaware’.</w:t>
-      </w:r>
-      <w:r>
-        <w:t xml:space="preserve"> </w:t>
+        <w:t xml:space="preserve">, </w:t>
       </w:r>
     </w:p>
     <w:p>
@@ -3358,6 +3385,16 @@
       </w:pPr>
     </w:p>
     <w:p>
+      <w:pPr>
+        <w:ind w:firstLine="0"/>
+      </w:pPr>
+      <w:r>
+        <w:t>respond as such, and therefore be scored incorrectly as ‘unaware’.</w:t>
+      </w:r>
+      <w:bookmarkStart w:id="0" w:name="_GoBack"/>
+      <w:bookmarkEnd w:id="0"/>
+    </w:p>
+    <w:p>
       <w:r>
         <w:t>The preceding two sections suggest that the awareness criteria demonstrated poor reliability and structural validity, and therefore likely failed to exclude participants who were actually aware. In our opinion, it was this that this led to the significant effect in</w:t>
       </w:r>
@@ -3371,7 +3408,7 @@
         <w:fldChar w:fldCharType="begin"/>
       </w:r>
       <w:r>
-        <w:instrText xml:space="preserve"> ADDIN ZOTERO_ITEM CSL_CITATION {"citationID":"9vSiD2HF","properties":{"formattedCitation":"(2020)","plainCitation":"(2020)","noteIndex":0},"citationItems":[{"id":12277,"uris":["http://zotero.org/users/1687755/items/YPH7YMR4"],"uri":["http://zotero.org/users/1687755/items/YPH7YMR4"],"itemData":{"id":12277,"type":"article-journal","container-title":"Psychological Science","DOI":"10.31234/osf.io/4gzsp","title":"Incidental Attitude Formation via the Surveillance Task: A Registered Replication Report of Olson and Fazio (2001)","URL":"https://psyarxiv.com/kavx4","volume":"(Stage 1 acceptance)","author":[{"family":"Moran","given":"Tal"},{"family":"Hughes","given":"Sean"},{"family":"Hussey","given":"Ian"},{"family":"Vadillo","given":"Miguel A."},{"family":"Olson","given":"Michael A."},{"family":"Aust","given":"Frederik"},{"family":"Bading","given":"Karoline"},{"family":"Balas","given":"Robert"},{"family":"Benedick","given":"Taylor"},{"family":"Corneille","given":"Olivier"},{"family":"Douglas","given":"Samantha B."},{"family":"Ferguson","given":"Melissa J."},{"family":"Fritzlen","given":"K. A."},{"family":"Gast","given":"Anne"},{"family":"Gawronski","given":"Bertram"},{"family":"Giménez-Fernández","given":"T."},{"family":"Hanusz","given":"K."},{"family":"Heycke","given":"Tobias"},{"family":"Högden","given":"F."},{"family":"Hütter","given":"Mandy"},{"family":"Kurdi","given":"Benedek"},{"family":"Mierop","given":"A."},{"family":"Richter","given":"J."},{"family":"Sarzyńska-Wawer","given":"J."},{"family":"Smith","given":"C. T."},{"family":"Stahl","given":"C."},{"family":"Thomasius","given":"P."},{"family":"Unkelbach","given":"Christian"},{"family":"De Houwer","given":"Jan"}],"issued":{"date-parts":[["2020"]]}},"suppress-author":true}],"schema":"https://github.com/citation-style-language/schema/raw/master/csl-citation.json"} </w:instrText>
+        <w:instrText xml:space="preserve"> ADDIN ZOTERO_ITEM CSL_CITATION {"citationID":"9vSiD2HF","properties":{"formattedCitation":"(2020)","plainCitation":"(2020)","noteIndex":0},"citationItems":[{"id":12277,"uris":["http://zotero.org/users/1687755/items/YPH7YMR4"],"uri":["http://zotero.org/users/1687755/items/YPH7YMR4"],"itemData":{"id":12277,"type":"article-journal","container-title":"Psychological Science","DOI":"10.31234/osf.io/kavx4/","title":"Incidental Attitude Formation via the Surveillance Task: A Registered Replication Report of Olson and Fazio (2001)","URL":"https://psyarxiv.com/kavx4","volume":"(Stage 1 acceptance)","author":[{"family":"Moran","given":"Tal"},{"family":"Hughes","given":"Sean"},{"family":"Hussey","given":"Ian"},{"family":"Vadillo","given":"Miguel A."},{"family":"Olson","given":"Michael A."},{"family":"Aust","given":"Frederik"},{"family":"Bading","given":"Karoline"},{"family":"Balas","given":"Robert"},{"family":"Benedick","given":"Taylor"},{"family":"Corneille","given":"Olivier"},{"family":"Douglas","given":"Samantha B."},{"family":"Ferguson","given":"Melissa J."},{"family":"Fritzlen","given":"K. A."},{"family":"Gast","given":"Anne"},{"family":"Gawronski","given":"Bertram"},{"family":"Giménez-Fernández","given":"T."},{"family":"Hanusz","given":"K."},{"family":"Heycke","given":"Tobias"},{"family":"Högden","given":"F."},{"family":"Hütter","given":"Mandy"},{"family":"Kurdi","given":"Benedek"},{"family":"Mierop","given":"A."},{"family":"Richter","given":"J."},{"family":"Sarzyńska-Wawer","given":"J."},{"family":"Smith","given":"C. T."},{"family":"Stahl","given":"C."},{"family":"Thomasius","given":"P."},{"family":"Unkelbach","given":"Christian"},{"family":"De Houwer","given":"Jan"}],"issued":{"date-parts":[["2020"]]}},"suppress-author":true}],"schema":"https://github.com/citation-style-language/schema/raw/master/csl-citation.json"} </w:instrText>
       </w:r>
       <w:r>
         <w:fldChar w:fldCharType="separate"/>
@@ -3464,7 +3501,7 @@
         <w:fldChar w:fldCharType="begin"/>
       </w:r>
       <w:r>
-        <w:instrText xml:space="preserve"> ADDIN ZOTERO_ITEM CSL_CITATION {"citationID":"IsJ0Mp7s","properties":{"formattedCitation":"(2020)","plainCitation":"(2020)","noteIndex":0},"citationItems":[{"id":12277,"uris":["http://zotero.org/users/1687755/items/YPH7YMR4"],"uri":["http://zotero.org/users/1687755/items/YPH7YMR4"],"itemData":{"id":12277,"type":"article-journal","container-title":"Psychological Science","DOI":"10.31234/osf.io/4gzsp","title":"Incidental Attitude Formation via the Surveillance Task: A Registered Replication Report of Olson and Fazio (2001)","URL":"https://psyarxiv.com/kavx4","volume":"(Stage 1 acceptance)","author":[{"family":"Moran","given":"Tal"},{"family":"Hughes","given":"Sean"},{"family":"Hussey","given":"Ian"},{"family":"Vadillo","given":"Miguel A."},{"family":"Olson","given":"Michael A."},{"family":"Aust","given":"Frederik"},{"family":"Bading","given":"Karoline"},{"family":"Balas","given":"Robert"},{"family":"Benedick","given":"Taylor"},{"family":"Corneille","given":"Olivier"},{"family":"Douglas","given":"Samantha B."},{"family":"Ferguson","given":"Melissa J."},{"family":"Fritzlen","given":"K. A."},{"family":"Gast","given":"Anne"},{"family":"Gawronski","given":"Bertram"},{"family":"Giménez-Fernández","given":"T."},{"family":"Hanusz","given":"K."},{"family":"Heycke","given":"Tobias"},{"family":"Högden","given":"F."},{"family":"Hütter","given":"Mandy"},{"family":"Kurdi","given":"Benedek"},{"family":"Mierop","given":"A."},{"family":"Richter","given":"J."},{"family":"Sarzyńska-Wawer","given":"J."},{"family":"Smith","given":"C. T."},{"family":"Stahl","given":"C."},{"family":"Thomasius","given":"P."},{"family":"Unkelbach","given":"Christian"},{"family":"De Houwer","given":"Jan"}],"issued":{"date-parts":[["2020"]]}},"suppress-author":true}],"schema":"https://github.com/citation-style-language/schema/raw/master/csl-citation.json"} </w:instrText>
+        <w:instrText xml:space="preserve"> ADDIN ZOTERO_ITEM CSL_CITATION {"citationID":"IsJ0Mp7s","properties":{"formattedCitation":"(2020)","plainCitation":"(2020)","noteIndex":0},"citationItems":[{"id":12277,"uris":["http://zotero.org/users/1687755/items/YPH7YMR4"],"uri":["http://zotero.org/users/1687755/items/YPH7YMR4"],"itemData":{"id":12277,"type":"article-journal","container-title":"Psychological Science","DOI":"10.31234/osf.io/kavx4/","title":"Incidental Attitude Formation via the Surveillance Task: A Registered Replication Report of Olson and Fazio (2001)","URL":"https://psyarxiv.com/kavx4","volume":"(Stage 1 acceptance)","author":[{"family":"Moran","given":"Tal"},{"family":"Hughes","given":"Sean"},{"family":"Hussey","given":"Ian"},{"family":"Vadillo","given":"Miguel A."},{"family":"Olson","given":"Michael A."},{"family":"Aust","given":"Frederik"},{"family":"Bading","given":"Karoline"},{"family":"Balas","given":"Robert"},{"family":"Benedick","given":"Taylor"},{"family":"Corneille","given":"Olivier"},{"family":"Douglas","given":"Samantha B."},{"family":"Ferguson","given":"Melissa J."},{"family":"Fritzlen","given":"K. A."},{"family":"Gast","given":"Anne"},{"family":"Gawronski","given":"Bertram"},{"family":"Giménez-Fernández","given":"T."},{"family":"Hanusz","given":"K."},{"family":"Heycke","given":"Tobias"},{"family":"Högden","given":"F."},{"family":"Hütter","given":"Mandy"},{"family":"Kurdi","given":"Benedek"},{"family":"Mierop","given":"A."},{"family":"Richter","given":"J."},{"family":"Sarzyńska-Wawer","given":"J."},{"family":"Smith","given":"C. T."},{"family":"Stahl","given":"C."},{"family":"Thomasius","given":"P."},{"family":"Unkelbach","given":"Christian"},{"family":"De Houwer","given":"Jan"}],"issued":{"date-parts":[["2020"]]}},"suppress-author":true}],"schema":"https://github.com/citation-style-language/schema/raw/master/csl-citation.json"} </w:instrText>
       </w:r>
       <w:r>
         <w:fldChar w:fldCharType="separate"/>
@@ -3692,7 +3729,10 @@
         <w:t>.</w:t>
       </w:r>
       <w:r>
-        <w:t xml:space="preserve"> The available sample size was therefore concluded to demonstrate adequate statistical power </w:t>
+        <w:t xml:space="preserve"> The available sample size was therefore concluded to demonstrate </w:t>
+      </w:r>
+      <w:r>
+        <w:t xml:space="preserve">adequate statistical power </w:t>
       </w:r>
       <w:r>
         <w:t xml:space="preserve">for our analysis, comparable to </w:t>
@@ -3704,7 +3744,7 @@
         <w:fldChar w:fldCharType="begin"/>
       </w:r>
       <w:r>
-        <w:instrText xml:space="preserve"> ADDIN ZOTERO_ITEM CSL_CITATION {"citationID":"icbLgPtl","properties":{"formattedCitation":"(2020)","plainCitation":"(2020)","noteIndex":0},"citationItems":[{"id":12277,"uris":["http://zotero.org/users/1687755/items/YPH7YMR4"],"uri":["http://zotero.org/users/1687755/items/YPH7YMR4"],"itemData":{"id":12277,"type":"article-journal","container-title":"Psychological Science","DOI":"10.31234/osf.io/4gzsp","title":"Incidental Attitude Formation via the Surveillance Task: A Registered Replication Report of Olson and Fazio (2001)","URL":"https://psyarxiv.com/kavx4","volume":"(Stage 1 acceptance)","author":[{"family":"Moran","given":"Tal"},{"family":"Hughes","given":"Sean"},{"family":"Hussey","given":"Ian"},{"family":"Vadillo","given":"Miguel A."},{"family":"Olson","given":"Michael A."},{"family":"Aust","given":"Frederik"},{"family":"Bading","given":"Karoline"},{"family":"Balas","given":"Robert"},{"family":"Benedick","given":"Taylor"},{"family":"Corneille","given":"Olivier"},{"family":"Douglas","given":"Samantha B."},{"family":"Ferguson","given":"Melissa J."},{"family":"Fritzlen","given":"K. A."},{"family":"Gast","given":"Anne"},{"family":"Gawronski","given":"Bertram"},{"family":"Giménez-Fernández","given":"T."},{"family":"Hanusz","given":"K."},{"family":"Heycke","given":"Tobias"},{"family":"Högden","given":"F."},{"family":"Hütter","given":"Mandy"},{"family":"Kurdi","given":"Benedek"},{"family":"Mierop","given":"A."},{"family":"Richter","given":"J."},{"family":"Sarzyńska-Wawer","given":"J."},{"family":"Smith","given":"C. T."},{"family":"Stahl","given":"C."},{"family":"Thomasius","given":"P."},{"family":"Unkelbach","given":"Christian"},{"family":"De Houwer","given":"Jan"}],"issued":{"date-parts":[["2020"]]}},"suppress-author":true}],"schema":"https://github.com/citation-style-language/schema/raw/master/csl-citation.json"} </w:instrText>
+        <w:instrText xml:space="preserve"> ADDIN ZOTERO_ITEM CSL_CITATION {"citationID":"icbLgPtl","properties":{"formattedCitation":"(2020)","plainCitation":"(2020)","noteIndex":0},"citationItems":[{"id":12277,"uris":["http://zotero.org/users/1687755/items/YPH7YMR4"],"uri":["http://zotero.org/users/1687755/items/YPH7YMR4"],"itemData":{"id":12277,"type":"article-journal","container-title":"Psychological Science","DOI":"10.31234/osf.io/kavx4/","title":"Incidental Attitude Formation via the Surveillance Task: A Registered Replication Report of Olson and Fazio (2001)","URL":"https://psyarxiv.com/kavx4","volume":"(Stage 1 acceptance)","author":[{"family":"Moran","given":"Tal"},{"family":"Hughes","given":"Sean"},{"family":"Hussey","given":"Ian"},{"family":"Vadillo","given":"Miguel A."},{"family":"Olson","given":"Michael A."},{"family":"Aust","given":"Frederik"},{"family":"Bading","given":"Karoline"},{"family":"Balas","given":"Robert"},{"family":"Benedick","given":"Taylor"},{"family":"Corneille","given":"Olivier"},{"family":"Douglas","given":"Samantha B."},{"family":"Ferguson","given":"Melissa J."},{"family":"Fritzlen","given":"K. A."},{"family":"Gast","given":"Anne"},{"family":"Gawronski","given":"Bertram"},{"family":"Giménez-Fernández","given":"T."},{"family":"Hanusz","given":"K."},{"family":"Heycke","given":"Tobias"},{"family":"Högden","given":"F."},{"family":"Hütter","given":"Mandy"},{"family":"Kurdi","given":"Benedek"},{"family":"Mierop","given":"A."},{"family":"Richter","given":"J."},{"family":"Sarzyńska-Wawer","given":"J."},{"family":"Smith","given":"C. T."},{"family":"Stahl","given":"C."},{"family":"Thomasius","given":"P."},{"family":"Unkelbach","given":"Christian"},{"family":"De Houwer","given":"Jan"}],"issued":{"date-parts":[["2020"]]}},"suppress-author":true}],"schema":"https://github.com/citation-style-language/schema/raw/master/csl-citation.json"} </w:instrText>
       </w:r>
       <w:r>
         <w:fldChar w:fldCharType="separate"/>
@@ -3754,7 +3794,7 @@
         <w:fldChar w:fldCharType="begin"/>
       </w:r>
       <w:r>
-        <w:instrText xml:space="preserve"> ADDIN ZOTERO_ITEM CSL_CITATION {"citationID":"bDd0vJRN","properties":{"formattedCitation":"(2020)","plainCitation":"(2020)","noteIndex":0},"citationItems":[{"id":12277,"uris":["http://zotero.org/users/1687755/items/YPH7YMR4"],"uri":["http://zotero.org/users/1687755/items/YPH7YMR4"],"itemData":{"id":12277,"type":"article-journal","container-title":"Psychological Science","DOI":"10.31234/osf.io/4gzsp","title":"Incidental Attitude Formation via the Surveillance Task: A Registered Replication Report of Olson and Fazio (2001)","URL":"https://psyarxiv.com/kavx4","volume":"(Stage 1 acceptance)","author":[{"family":"Moran","given":"Tal"},{"family":"Hughes","given":"Sean"},{"family":"Hussey","given":"Ian"},{"family":"Vadillo","given":"Miguel A."},{"family":"Olson","given":"Michael A."},{"family":"Aust","given":"Frederik"},{"family":"Bading","given":"Karoline"},{"family":"Balas","given":"Robert"},{"family":"Benedick","given":"Taylor"},{"family":"Corneille","given":"Olivier"},{"family":"Douglas","given":"Samantha B."},{"family":"Ferguson","given":"Melissa J."},{"family":"Fritzlen","given":"K. A."},{"family":"Gast","given":"Anne"},{"family":"Gawronski","given":"Bertram"},{"family":"Giménez-Fernández","given":"T."},{"family":"Hanusz","given":"K."},{"family":"Heycke","given":"Tobias"},{"family":"Högden","given":"F."},{"family":"Hütter","given":"Mandy"},{"family":"Kurdi","given":"Benedek"},{"family":"Mierop","given":"A."},{"family":"Richter","given":"J."},{"family":"Sarzyńska-Wawer","given":"J."},{"family":"Smith","given":"C. T."},{"family":"Stahl","given":"C."},{"family":"Thomasius","given":"P."},{"family":"Unkelbach","given":"Christian"},{"family":"De Houwer","given":"Jan"}],"issued":{"date-parts":[["2020"]]}},"suppress-author":true}],"schema":"https://github.com/citation-style-language/schema/raw/master/csl-citation.json"} </w:instrText>
+        <w:instrText xml:space="preserve"> ADDIN ZOTERO_ITEM CSL_CITATION {"citationID":"bDd0vJRN","properties":{"formattedCitation":"(2020)","plainCitation":"(2020)","noteIndex":0},"citationItems":[{"id":12277,"uris":["http://zotero.org/users/1687755/items/YPH7YMR4"],"uri":["http://zotero.org/users/1687755/items/YPH7YMR4"],"itemData":{"id":12277,"type":"article-journal","container-title":"Psychological Science","DOI":"10.31234/osf.io/kavx4/","title":"Incidental Attitude Formation via the Surveillance Task: A Registered Replication Report of Olson and Fazio (2001)","URL":"https://psyarxiv.com/kavx4","volume":"(Stage 1 acceptance)","author":[{"family":"Moran","given":"Tal"},{"family":"Hughes","given":"Sean"},{"family":"Hussey","given":"Ian"},{"family":"Vadillo","given":"Miguel A."},{"family":"Olson","given":"Michael A."},{"family":"Aust","given":"Frederik"},{"family":"Bading","given":"Karoline"},{"family":"Balas","given":"Robert"},{"family":"Benedick","given":"Taylor"},{"family":"Corneille","given":"Olivier"},{"family":"Douglas","given":"Samantha B."},{"family":"Ferguson","given":"Melissa J."},{"family":"Fritzlen","given":"K. A."},{"family":"Gast","given":"Anne"},{"family":"Gawronski","given":"Bertram"},{"family":"Giménez-Fernández","given":"T."},{"family":"Hanusz","given":"K."},{"family":"Heycke","given":"Tobias"},{"family":"Högden","given":"F."},{"family":"Hütter","given":"Mandy"},{"family":"Kurdi","given":"Benedek"},{"family":"Mierop","given":"A."},{"family":"Richter","given":"J."},{"family":"Sarzyńska-Wawer","given":"J."},{"family":"Smith","given":"C. T."},{"family":"Stahl","given":"C."},{"family":"Thomasius","given":"P."},{"family":"Unkelbach","given":"Christian"},{"family":"De Houwer","given":"Jan"}],"issued":{"date-parts":[["2020"]]}},"suppress-author":true}],"schema":"https://github.com/citation-style-language/schema/raw/master/csl-citation.json"} </w:instrText>
       </w:r>
       <w:r>
         <w:fldChar w:fldCharType="separate"/>
@@ -4099,7 +4139,7 @@
         <w:fldChar w:fldCharType="begin"/>
       </w:r>
       <w:r>
-        <w:instrText xml:space="preserve"> ADDIN ZOTERO_ITEM CSL_CITATION {"citationID":"G3mYXXs3","properties":{"formattedCitation":"(2020)","plainCitation":"(2020)","noteIndex":0},"citationItems":[{"id":12277,"uris":["http://zotero.org/users/1687755/items/YPH7YMR4"],"uri":["http://zotero.org/users/1687755/items/YPH7YMR4"],"itemData":{"id":12277,"type":"article-journal","container-title":"Psychological Science","DOI":"10.31234/osf.io/4gzsp","title":"Incidental Attitude Formation via the Surveillance Task: A Registered Replication Report of Olson and Fazio (2001)","URL":"https://psyarxiv.com/kavx4","volume":"(Stage 1 acceptance)","author":[{"family":"Moran","given":"Tal"},{"family":"Hughes","given":"Sean"},{"family":"Hussey","given":"Ian"},{"family":"Vadillo","given":"Miguel A."},{"family":"Olson","given":"Michael A."},{"family":"Aust","given":"Frederik"},{"family":"Bading","given":"Karoline"},{"family":"Balas","given":"Robert"},{"family":"Benedick","given":"Taylor"},{"family":"Corneille","given":"Olivier"},{"family":"Douglas","given":"Samantha B."},{"family":"Ferguson","given":"Melissa J."},{"family":"Fritzlen","given":"K. A."},{"family":"Gast","given":"Anne"},{"family":"Gawronski","given":"Bertram"},{"family":"Giménez-Fernández","given":"T."},{"family":"Hanusz","given":"K."},{"family":"Heycke","given":"Tobias"},{"family":"Högden","given":"F."},{"family":"Hütter","given":"Mandy"},{"family":"Kurdi","given":"Benedek"},{"family":"Mierop","given":"A."},{"family":"Richter","given":"J."},{"family":"Sarzyńska-Wawer","given":"J."},{"family":"Smith","given":"C. T."},{"family":"Stahl","given":"C."},{"family":"Thomasius","given":"P."},{"family":"Unkelbach","given":"Christian"},{"family":"De Houwer","given":"Jan"}],"issued":{"date-parts":[["2020"]]}},"suppress-author":true}],"schema":"https://github.com/citation-style-language/schema/raw/master/csl-citation.json"} </w:instrText>
+        <w:instrText xml:space="preserve"> ADDIN ZOTERO_ITEM CSL_CITATION {"citationID":"G3mYXXs3","properties":{"formattedCitation":"(2020)","plainCitation":"(2020)","noteIndex":0},"citationItems":[{"id":12277,"uris":["http://zotero.org/users/1687755/items/YPH7YMR4"],"uri":["http://zotero.org/users/1687755/items/YPH7YMR4"],"itemData":{"id":12277,"type":"article-journal","container-title":"Psychological Science","DOI":"10.31234/osf.io/kavx4/","title":"Incidental Attitude Formation via the Surveillance Task: A Registered Replication Report of Olson and Fazio (2001)","URL":"https://psyarxiv.com/kavx4","volume":"(Stage 1 acceptance)","author":[{"family":"Moran","given":"Tal"},{"family":"Hughes","given":"Sean"},{"family":"Hussey","given":"Ian"},{"family":"Vadillo","given":"Miguel A."},{"family":"Olson","given":"Michael A."},{"family":"Aust","given":"Frederik"},{"family":"Bading","given":"Karoline"},{"family":"Balas","given":"Robert"},{"family":"Benedick","given":"Taylor"},{"family":"Corneille","given":"Olivier"},{"family":"Douglas","given":"Samantha B."},{"family":"Ferguson","given":"Melissa J."},{"family":"Fritzlen","given":"K. A."},{"family":"Gast","given":"Anne"},{"family":"Gawronski","given":"Bertram"},{"family":"Giménez-Fernández","given":"T."},{"family":"Hanusz","given":"K."},{"family":"Heycke","given":"Tobias"},{"family":"Högden","given":"F."},{"family":"Hütter","given":"Mandy"},{"family":"Kurdi","given":"Benedek"},{"family":"Mierop","given":"A."},{"family":"Richter","given":"J."},{"family":"Sarzyńska-Wawer","given":"J."},{"family":"Smith","given":"C. T."},{"family":"Stahl","given":"C."},{"family":"Thomasius","given":"P."},{"family":"Unkelbach","given":"Christian"},{"family":"De Houwer","given":"Jan"}],"issued":{"date-parts":[["2020"]]}},"suppress-author":true}],"schema":"https://github.com/citation-style-language/schema/raw/master/csl-citation.json"} </w:instrText>
       </w:r>
       <w:r>
         <w:fldChar w:fldCharType="separate"/>
@@ -4162,7 +4202,7 @@
         <w:fldChar w:fldCharType="begin"/>
       </w:r>
       <w:r>
-        <w:instrText xml:space="preserve"> ADDIN ZOTERO_ITEM CSL_CITATION {"citationID":"RhpcfGIY","properties":{"formattedCitation":"(2020)","plainCitation":"(2020)","noteIndex":0},"citationItems":[{"id":12277,"uris":["http://zotero.org/users/1687755/items/YPH7YMR4"],"uri":["http://zotero.org/users/1687755/items/YPH7YMR4"],"itemData":{"id":12277,"type":"article-journal","container-title":"Psychological Science","DOI":"10.31234/osf.io/4gzsp","title":"Incidental Attitude Formation via the Surveillance Task: A Registered Replication Report of Olson and Fazio (2001)","URL":"https://psyarxiv.com/kavx4","volume":"(Stage 1 acceptance)","author":[{"family":"Moran","given":"Tal"},{"family":"Hughes","given":"Sean"},{"family":"Hussey","given":"Ian"},{"family":"Vadillo","given":"Miguel A."},{"family":"Olson","given":"Michael A."},{"family":"Aust","given":"Frederik"},{"family":"Bading","given":"Karoline"},{"family":"Balas","given":"Robert"},{"family":"Benedick","given":"Taylor"},{"family":"Corneille","given":"Olivier"},{"family":"Douglas","given":"Samantha B."},{"family":"Ferguson","given":"Melissa J."},{"family":"Fritzlen","given":"K. A."},{"family":"Gast","given":"Anne"},{"family":"Gawronski","given":"Bertram"},{"family":"Giménez-Fernández","given":"T."},{"family":"Hanusz","given":"K."},{"family":"Heycke","given":"Tobias"},{"family":"Högden","given":"F."},{"family":"Hütter","given":"Mandy"},{"family":"Kurdi","given":"Benedek"},{"family":"Mierop","given":"A."},{"family":"Richter","given":"J."},{"family":"Sarzyńska-Wawer","given":"J."},{"family":"Smith","given":"C. T."},{"family":"Stahl","given":"C."},{"family":"Thomasius","given":"P."},{"family":"Unkelbach","given":"Christian"},{"family":"De Houwer","given":"Jan"}],"issued":{"date-parts":[["2020"]]}},"suppress-author":true}],"schema":"https://github.com/citation-style-language/schema/raw/master/csl-citation.json"} </w:instrText>
+        <w:instrText xml:space="preserve"> ADDIN ZOTERO_ITEM CSL_CITATION {"citationID":"RhpcfGIY","properties":{"formattedCitation":"(2020)","plainCitation":"(2020)","noteIndex":0},"citationItems":[{"id":12277,"uris":["http://zotero.org/users/1687755/items/YPH7YMR4"],"uri":["http://zotero.org/users/1687755/items/YPH7YMR4"],"itemData":{"id":12277,"type":"article-journal","container-title":"Psychological Science","DOI":"10.31234/osf.io/kavx4/","title":"Incidental Attitude Formation via the Surveillance Task: A Registered Replication Report of Olson and Fazio (2001)","URL":"https://psyarxiv.com/kavx4","volume":"(Stage 1 acceptance)","author":[{"family":"Moran","given":"Tal"},{"family":"Hughes","given":"Sean"},{"family":"Hussey","given":"Ian"},{"family":"Vadillo","given":"Miguel A."},{"family":"Olson","given":"Michael A."},{"family":"Aust","given":"Frederik"},{"family":"Bading","given":"Karoline"},{"family":"Balas","given":"Robert"},{"family":"Benedick","given":"Taylor"},{"family":"Corneille","given":"Olivier"},{"family":"Douglas","given":"Samantha B."},{"family":"Ferguson","given":"Melissa J."},{"family":"Fritzlen","given":"K. A."},{"family":"Gast","given":"Anne"},{"family":"Gawronski","given":"Bertram"},{"family":"Giménez-Fernández","given":"T."},{"family":"Hanusz","given":"K."},{"family":"Heycke","given":"Tobias"},{"family":"Högden","given":"F."},{"family":"Hütter","given":"Mandy"},{"family":"Kurdi","given":"Benedek"},{"family":"Mierop","given":"A."},{"family":"Richter","given":"J."},{"family":"Sarzyńska-Wawer","given":"J."},{"family":"Smith","given":"C. T."},{"family":"Stahl","given":"C."},{"family":"Thomasius","given":"P."},{"family":"Unkelbach","given":"Christian"},{"family":"De Houwer","given":"Jan"}],"issued":{"date-parts":[["2020"]]}},"suppress-author":true}],"schema":"https://github.com/citation-style-language/schema/raw/master/csl-citation.json"} </w:instrText>
       </w:r>
       <w:r>
         <w:fldChar w:fldCharType="separate"/>
@@ -4221,7 +4261,11 @@
         <w:t xml:space="preserve"> </w:t>
       </w:r>
       <w:r>
-        <w:t xml:space="preserve">of interest </w:t>
+        <w:t xml:space="preserve">of </w:t>
+      </w:r>
+      <w:r>
+        <w:lastRenderedPageBreak/>
+        <w:t xml:space="preserve">interest </w:t>
       </w:r>
       <w:r>
         <w:fldChar w:fldCharType="begin"/>
@@ -4254,11 +4298,7 @@
         <w:t xml:space="preserve"> need </w:t>
       </w:r>
       <w:r>
-        <w:t xml:space="preserve">to pay greater attention to </w:t>
-      </w:r>
-      <w:r>
-        <w:lastRenderedPageBreak/>
-        <w:t xml:space="preserve">measurement </w:t>
+        <w:t xml:space="preserve">to pay greater attention to measurement </w:t>
       </w:r>
       <w:r>
         <w:t xml:space="preserve">if our inferences are to be </w:t>
@@ -4299,10 +4339,10 @@
       <w:r>
         <w:t>psychology.</w:t>
       </w:r>
-      <w:bookmarkStart w:id="0" w:name="_2s8eyo1" w:colFirst="0" w:colLast="0"/>
-      <w:bookmarkStart w:id="1" w:name="_17dp8vu" w:colFirst="0" w:colLast="0"/>
-      <w:bookmarkEnd w:id="0"/>
+      <w:bookmarkStart w:id="1" w:name="_2s8eyo1" w:colFirst="0" w:colLast="0"/>
+      <w:bookmarkStart w:id="2" w:name="_17dp8vu" w:colFirst="0" w:colLast="0"/>
       <w:bookmarkEnd w:id="1"/>
+      <w:bookmarkEnd w:id="2"/>
     </w:p>
     <w:p>
       <w:pPr>
@@ -4317,7 +4357,7 @@
         <w:fldChar w:fldCharType="begin"/>
       </w:r>
       <w:r>
-        <w:instrText xml:space="preserve"> ADDIN ZOTERO_ITEM CSL_CITATION {"citationID":"iIwHjLpC","properties":{"formattedCitation":"(2020)","plainCitation":"(2020)","noteIndex":0},"citationItems":[{"id":12277,"uris":["http://zotero.org/users/1687755/items/YPH7YMR4"],"uri":["http://zotero.org/users/1687755/items/YPH7YMR4"],"itemData":{"id":12277,"type":"article-journal","container-title":"Psychological Science","DOI":"10.31234/osf.io/4gzsp","title":"Incidental Attitude Formation via the Surveillance Task: A Registered Replication Report of Olson and Fazio (2001)","URL":"https://psyarxiv.com/kavx4","volume":"(Stage 1 acceptance)","author":[{"family":"Moran","given":"Tal"},{"family":"Hughes","given":"Sean"},{"family":"Hussey","given":"Ian"},{"family":"Vadillo","given":"Miguel A."},{"family":"Olson","given":"Michael A."},{"family":"Aust","given":"Frederik"},{"family":"Bading","given":"Karoline"},{"family":"Balas","given":"Robert"},{"family":"Benedick","given":"Taylor"},{"family":"Corneille","given":"Olivier"},{"family":"Douglas","given":"Samantha B."},{"family":"Ferguson","given":"Melissa J."},{"family":"Fritzlen","given":"K. A."},{"family":"Gast","given":"Anne"},{"family":"Gawronski","given":"Bertram"},{"family":"Giménez-Fernández","given":"T."},{"family":"Hanusz","given":"K."},{"family":"Heycke","given":"Tobias"},{"family":"Högden","given":"F."},{"family":"Hütter","given":"Mandy"},{"family":"Kurdi","given":"Benedek"},{"family":"Mierop","given":"A."},{"family":"Richter","given":"J."},{"family":"Sarzyńska-Wawer","given":"J."},{"family":"Smith","given":"C. T."},{"family":"Stahl","given":"C."},{"family":"Thomasius","given":"P."},{"family":"Unkelbach","given":"Christian"},{"family":"De Houwer","given":"Jan"}],"issued":{"date-parts":[["2020"]]}},"suppress-author":true}],"schema":"https://github.com/citation-style-language/schema/raw/master/csl-citation.json"} </w:instrText>
+        <w:instrText xml:space="preserve"> ADDIN ZOTERO_ITEM CSL_CITATION {"citationID":"iIwHjLpC","properties":{"formattedCitation":"(2020)","plainCitation":"(2020)","noteIndex":0},"citationItems":[{"id":12277,"uris":["http://zotero.org/users/1687755/items/YPH7YMR4"],"uri":["http://zotero.org/users/1687755/items/YPH7YMR4"],"itemData":{"id":12277,"type":"article-journal","container-title":"Psychological Science","DOI":"10.31234/osf.io/kavx4/","title":"Incidental Attitude Formation via the Surveillance Task: A Registered Replication Report of Olson and Fazio (2001)","URL":"https://psyarxiv.com/kavx4","volume":"(Stage 1 acceptance)","author":[{"family":"Moran","given":"Tal"},{"family":"Hughes","given":"Sean"},{"family":"Hussey","given":"Ian"},{"family":"Vadillo","given":"Miguel A."},{"family":"Olson","given":"Michael A."},{"family":"Aust","given":"Frederik"},{"family":"Bading","given":"Karoline"},{"family":"Balas","given":"Robert"},{"family":"Benedick","given":"Taylor"},{"family":"Corneille","given":"Olivier"},{"family":"Douglas","given":"Samantha B."},{"family":"Ferguson","given":"Melissa J."},{"family":"Fritzlen","given":"K. A."},{"family":"Gast","given":"Anne"},{"family":"Gawronski","given":"Bertram"},{"family":"Giménez-Fernández","given":"T."},{"family":"Hanusz","given":"K."},{"family":"Heycke","given":"Tobias"},{"family":"Högden","given":"F."},{"family":"Hütter","given":"Mandy"},{"family":"Kurdi","given":"Benedek"},{"family":"Mierop","given":"A."},{"family":"Richter","given":"J."},{"family":"Sarzyńska-Wawer","given":"J."},{"family":"Smith","given":"C. T."},{"family":"Stahl","given":"C."},{"family":"Thomasius","given":"P."},{"family":"Unkelbach","given":"Christian"},{"family":"De Houwer","given":"Jan"}],"issued":{"date-parts":[["2020"]]}},"suppress-author":true}],"schema":"https://github.com/citation-style-language/schema/raw/master/csl-citation.json"} </w:instrText>
       </w:r>
       <w:r>
         <w:fldChar w:fldCharType="separate"/>
@@ -4347,7 +4387,7 @@
         <w:fldChar w:fldCharType="begin"/>
       </w:r>
       <w:r>
-        <w:instrText xml:space="preserve"> ADDIN ZOTERO_ITEM CSL_CITATION {"citationID":"sXYExcr2","properties":{"formattedCitation":"(2020)","plainCitation":"(2020)","noteIndex":0},"citationItems":[{"id":12277,"uris":["http://zotero.org/users/1687755/items/YPH7YMR4"],"uri":["http://zotero.org/users/1687755/items/YPH7YMR4"],"itemData":{"id":12277,"type":"article-journal","container-title":"Psychological Science","DOI":"10.31234/osf.io/4gzsp","title":"Incidental Attitude Formation via the Surveillance Task: A Registered Replication Report of Olson and Fazio (2001)","URL":"https://psyarxiv.com/kavx4","volume":"(Stage 1 acceptance)","author":[{"family":"Moran","given":"Tal"},{"family":"Hughes","given":"Sean"},{"family":"Hussey","given":"Ian"},{"family":"Vadillo","given":"Miguel A."},{"family":"Olson","given":"Michael A."},{"family":"Aust","given":"Frederik"},{"family":"Bading","given":"Karoline"},{"family":"Balas","given":"Robert"},{"family":"Benedick","given":"Taylor"},{"family":"Corneille","given":"Olivier"},{"family":"Douglas","given":"Samantha B."},{"family":"Ferguson","given":"Melissa J."},{"family":"Fritzlen","given":"K. A."},{"family":"Gast","given":"Anne"},{"family":"Gawronski","given":"Bertram"},{"family":"Giménez-Fernández","given":"T."},{"family":"Hanusz","given":"K."},{"family":"Heycke","given":"Tobias"},{"family":"Högden","given":"F."},{"family":"Hütter","given":"Mandy"},{"family":"Kurdi","given":"Benedek"},{"family":"Mierop","given":"A."},{"family":"Richter","given":"J."},{"family":"Sarzyńska-Wawer","given":"J."},{"family":"Smith","given":"C. T."},{"family":"Stahl","given":"C."},{"family":"Thomasius","given":"P."},{"family":"Unkelbach","given":"Christian"},{"family":"De Houwer","given":"Jan"}],"issued":{"date-parts":[["2020"]]}},"suppress-author":true}],"schema":"https://github.com/citation-style-language/schema/raw/master/csl-citation.json"} </w:instrText>
+        <w:instrText xml:space="preserve"> ADDIN ZOTERO_ITEM CSL_CITATION {"citationID":"sXYExcr2","properties":{"formattedCitation":"(2020)","plainCitation":"(2020)","noteIndex":0},"citationItems":[{"id":12277,"uris":["http://zotero.org/users/1687755/items/YPH7YMR4"],"uri":["http://zotero.org/users/1687755/items/YPH7YMR4"],"itemData":{"id":12277,"type":"article-journal","container-title":"Psychological Science","DOI":"10.31234/osf.io/kavx4/","title":"Incidental Attitude Formation via the Surveillance Task: A Registered Replication Report of Olson and Fazio (2001)","URL":"https://psyarxiv.com/kavx4","volume":"(Stage 1 acceptance)","author":[{"family":"Moran","given":"Tal"},{"family":"Hughes","given":"Sean"},{"family":"Hussey","given":"Ian"},{"family":"Vadillo","given":"Miguel A."},{"family":"Olson","given":"Michael A."},{"family":"Aust","given":"Frederik"},{"family":"Bading","given":"Karoline"},{"family":"Balas","given":"Robert"},{"family":"Benedick","given":"Taylor"},{"family":"Corneille","given":"Olivier"},{"family":"Douglas","given":"Samantha B."},{"family":"Ferguson","given":"Melissa J."},{"family":"Fritzlen","given":"K. A."},{"family":"Gast","given":"Anne"},{"family":"Gawronski","given":"Bertram"},{"family":"Giménez-Fernández","given":"T."},{"family":"Hanusz","given":"K."},{"family":"Heycke","given":"Tobias"},{"family":"Högden","given":"F."},{"family":"Hütter","given":"Mandy"},{"family":"Kurdi","given":"Benedek"},{"family":"Mierop","given":"A."},{"family":"Richter","given":"J."},{"family":"Sarzyńska-Wawer","given":"J."},{"family":"Smith","given":"C. T."},{"family":"Stahl","given":"C."},{"family":"Thomasius","given":"P."},{"family":"Unkelbach","given":"Christian"},{"family":"De Houwer","given":"Jan"}],"issued":{"date-parts":[["2020"]]}},"suppress-author":true}],"schema":"https://github.com/citation-style-language/schema/raw/master/csl-citation.json"} </w:instrText>
       </w:r>
       <w:r>
         <w:fldChar w:fldCharType="separate"/>
@@ -4371,7 +4411,7 @@
         <w:fldChar w:fldCharType="begin"/>
       </w:r>
       <w:r>
-        <w:instrText xml:space="preserve"> ADDIN ZOTERO_ITEM CSL_CITATION {"citationID":"ErE8XLlz","properties":{"formattedCitation":"(2020)","plainCitation":"(2020)","noteIndex":0},"citationItems":[{"id":12277,"uris":["http://zotero.org/users/1687755/items/YPH7YMR4"],"uri":["http://zotero.org/users/1687755/items/YPH7YMR4"],"itemData":{"id":12277,"type":"article-journal","container-title":"Psychological Science","DOI":"10.31234/osf.io/4gzsp","title":"Incidental Attitude Formation via the Surveillance Task: A Registered Replication Report of Olson and Fazio (2001)","URL":"https://psyarxiv.com/kavx4","volume":"(Stage 1 acceptance)","author":[{"family":"Moran","given":"Tal"},{"family":"Hughes","given":"Sean"},{"family":"Hussey","given":"Ian"},{"family":"Vadillo","given":"Miguel A."},{"family":"Olson","given":"Michael A."},{"family":"Aust","given":"Frederik"},{"family":"Bading","given":"Karoline"},{"family":"Balas","given":"Robert"},{"family":"Benedick","given":"Taylor"},{"family":"Corneille","given":"Olivier"},{"family":"Douglas","given":"Samantha B."},{"family":"Ferguson","given":"Melissa J."},{"family":"Fritzlen","given":"K. A."},{"family":"Gast","given":"Anne"},{"family":"Gawronski","given":"Bertram"},{"family":"Giménez-Fernández","given":"T."},{"family":"Hanusz","given":"K."},{"family":"Heycke","given":"Tobias"},{"family":"Högden","given":"F."},{"family":"Hütter","given":"Mandy"},{"family":"Kurdi","given":"Benedek"},{"family":"Mierop","given":"A."},{"family":"Richter","given":"J."},{"family":"Sarzyńska-Wawer","given":"J."},{"family":"Smith","given":"C. T."},{"family":"Stahl","given":"C."},{"family":"Thomasius","given":"P."},{"family":"Unkelbach","given":"Christian"},{"family":"De Houwer","given":"Jan"}],"issued":{"date-parts":[["2020"]]}},"suppress-author":true}],"schema":"https://github.com/citation-style-language/schema/raw/master/csl-citation.json"} </w:instrText>
+        <w:instrText xml:space="preserve"> ADDIN ZOTERO_ITEM CSL_CITATION {"citationID":"ErE8XLlz","properties":{"formattedCitation":"(2020)","plainCitation":"(2020)","noteIndex":0},"citationItems":[{"id":12277,"uris":["http://zotero.org/users/1687755/items/YPH7YMR4"],"uri":["http://zotero.org/users/1687755/items/YPH7YMR4"],"itemData":{"id":12277,"type":"article-journal","container-title":"Psychological Science","DOI":"10.31234/osf.io/kavx4/","title":"Incidental Attitude Formation via the Surveillance Task: A Registered Replication Report of Olson and Fazio (2001)","URL":"https://psyarxiv.com/kavx4","volume":"(Stage 1 acceptance)","author":[{"family":"Moran","given":"Tal"},{"family":"Hughes","given":"Sean"},{"family":"Hussey","given":"Ian"},{"family":"Vadillo","given":"Miguel A."},{"family":"Olson","given":"Michael A."},{"family":"Aust","given":"Frederik"},{"family":"Bading","given":"Karoline"},{"family":"Balas","given":"Robert"},{"family":"Benedick","given":"Taylor"},{"family":"Corneille","given":"Olivier"},{"family":"Douglas","given":"Samantha B."},{"family":"Ferguson","given":"Melissa J."},{"family":"Fritzlen","given":"K. A."},{"family":"Gast","given":"Anne"},{"family":"Gawronski","given":"Bertram"},{"family":"Giménez-Fernández","given":"T."},{"family":"Hanusz","given":"K."},{"family":"Heycke","given":"Tobias"},{"family":"Högden","given":"F."},{"family":"Hütter","given":"Mandy"},{"family":"Kurdi","given":"Benedek"},{"family":"Mierop","given":"A."},{"family":"Richter","given":"J."},{"family":"Sarzyńska-Wawer","given":"J."},{"family":"Smith","given":"C. T."},{"family":"Stahl","given":"C."},{"family":"Thomasius","given":"P."},{"family":"Unkelbach","given":"Christian"},{"family":"De Houwer","given":"Jan"}],"issued":{"date-parts":[["2020"]]}},"suppress-author":true}],"schema":"https://github.com/citation-style-language/schema/raw/master/csl-citation.json"} </w:instrText>
       </w:r>
       <w:r>
         <w:fldChar w:fldCharType="separate"/>
@@ -4413,8 +4453,8 @@
         </w:rPr>
         <w:t>Author contributions</w:t>
       </w:r>
-      <w:bookmarkStart w:id="2" w:name="_3rdcrjn" w:colFirst="0" w:colLast="0"/>
-      <w:bookmarkEnd w:id="2"/>
+      <w:bookmarkStart w:id="3" w:name="_3rdcrjn" w:colFirst="0" w:colLast="0"/>
+      <w:bookmarkEnd w:id="3"/>
       <w:r>
         <w:rPr>
           <w:b/>
@@ -4452,38 +4492,9 @@
       <w:r>
         <w:t xml:space="preserve">approved the final submitted version of the manuscript. </w:t>
       </w:r>
-      <w:bookmarkStart w:id="3" w:name="_26in1rg" w:colFirst="0" w:colLast="0"/>
-      <w:bookmarkStart w:id="4" w:name="_lnxbz9" w:colFirst="0" w:colLast="0"/>
-      <w:bookmarkEnd w:id="3"/>
+      <w:bookmarkStart w:id="4" w:name="_26in1rg" w:colFirst="0" w:colLast="0"/>
+      <w:bookmarkStart w:id="5" w:name="_lnxbz9" w:colFirst="0" w:colLast="0"/>
       <w:bookmarkEnd w:id="4"/>
-    </w:p>
-    <w:p>
-      <w:pPr>
-        <w:ind w:firstLine="0"/>
-        <w:rPr>
-          <w:i/>
-        </w:rPr>
-      </w:pPr>
-      <w:r>
-        <w:rPr>
-          <w:i/>
-        </w:rPr>
-        <w:t>Declaration of Conflicting Interests</w:t>
-      </w:r>
-      <w:r>
-        <w:rPr>
-          <w:b/>
-          <w:i/>
-        </w:rPr>
-        <w:t xml:space="preserve">. </w:t>
-      </w:r>
-      <w:r>
-        <w:t xml:space="preserve">We </w:t>
-      </w:r>
-      <w:r>
-        <w:t>declare we have no conflicts of interest with respect to the research, authorship, and/or publication of this article.</w:t>
-      </w:r>
-      <w:bookmarkStart w:id="5" w:name="_35nkun2" w:colFirst="0" w:colLast="0"/>
       <w:bookmarkEnd w:id="5"/>
     </w:p>
     <w:p>
@@ -4493,8 +4504,35 @@
           <w:i/>
         </w:rPr>
       </w:pPr>
-      <w:bookmarkStart w:id="6" w:name="_GoBack"/>
+      <w:r>
+        <w:rPr>
+          <w:i/>
+        </w:rPr>
+        <w:t>Declaration of Conflicting Interests</w:t>
+      </w:r>
+      <w:r>
+        <w:rPr>
+          <w:b/>
+          <w:i/>
+        </w:rPr>
+        <w:t xml:space="preserve">. </w:t>
+      </w:r>
+      <w:r>
+        <w:t xml:space="preserve">We </w:t>
+      </w:r>
+      <w:r>
+        <w:t>declare we have no conflicts of interest with respect to the research, authorship, and/or publication of this article.</w:t>
+      </w:r>
+      <w:bookmarkStart w:id="6" w:name="_35nkun2" w:colFirst="0" w:colLast="0"/>
       <w:bookmarkEnd w:id="6"/>
+    </w:p>
+    <w:p>
+      <w:pPr>
+        <w:ind w:firstLine="0"/>
+        <w:rPr>
+          <w:i/>
+        </w:rPr>
+      </w:pPr>
       <w:r>
         <w:rPr>
           <w:i/>
@@ -4655,7 +4693,14 @@
           <w:i/>
           <w:iCs/>
         </w:rPr>
-        <w:t>Advances in Methods and Practices in Psychological Science</w:t>
+        <w:t xml:space="preserve">Advances in Methods </w:t>
+      </w:r>
+      <w:r>
+        <w:rPr>
+          <w:i/>
+          <w:iCs/>
+        </w:rPr>
+        <w:t>and Practices in Psychological Science</w:t>
       </w:r>
       <w:r>
         <w:t xml:space="preserve">, </w:t>
@@ -4752,7 +4797,7 @@
         <w:t>(Stage 1 acceptance)</w:t>
       </w:r>
       <w:r>
-        <w:t>. https://doi.org/10.31234/osf.io/4gzsp</w:t>
+        <w:t>. https://doi.org/10.31234/osf.io/kavx4/</w:t>
       </w:r>
     </w:p>
     <w:p>
@@ -4918,6 +4963,7 @@
         <w:pStyle w:val="Bibliography"/>
       </w:pPr>
       <w:r>
+        <w:lastRenderedPageBreak/>
         <w:t xml:space="preserve">Yarkoni, T. (2019). </w:t>
       </w:r>
       <w:r>
@@ -5193,7 +5239,7 @@
           <w:sz w:val="15"/>
           <w:szCs w:val="15"/>
         </w:rPr>
-        <w:instrText xml:space="preserve"> ADDIN ZOTERO_ITEM CSL_CITATION {"citationID":"E8JTU7Ew","properties":{"formattedCitation":"(2020)","plainCitation":"(2020)","noteIndex":1},"citationItems":[{"id":12277,"uris":["http://zotero.org/users/1687755/items/YPH7YMR4"],"uri":["http://zotero.org/users/1687755/items/YPH7YMR4"],"itemData":{"id":12277,"type":"article-journal","container-title":"Psychological Science","DOI":"10.31234/osf.io/4gzsp","title":"Incidental Attitude Formation via the Surveillance Task: A Registered Replication Report of Olson and Fazio (2001)","URL":"https://psyarxiv.com/kavx4","volume":"(Stage 1 acceptance)","author":[{"family":"Moran","given":"Tal"},{"family":"Hughes","given":"Sean"},{"family":"Hussey","given":"Ian"},{"family":"Vadillo","given":"Miguel A."},{"family":"Olson","given":"Michael A."},{"family":"Aust","given":"Frederik"},{"family":"Bading","given":"Karoline"},{"family":"Balas","given":"Robert"},{"family":"Benedick","given":"Taylor"},{"family":"Corneille","given":"Olivier"},{"family":"Douglas","given":"Samantha B."},{"family":"Ferguson","given":"Melissa J."},{"family":"Fritzlen","given":"K. A."},{"family":"Gast","given":"Anne"},{"family":"Gawronski","given":"Bertram"},{"family":"Giménez-Fernández","given":"T."},{"family":"Hanusz","given":"K."},{"family":"Heycke","given":"Tobias"},{"family":"Högden","given":"F."},{"family":"Hütter","given":"Mandy"},{"family":"Kurdi","given":"Benedek"},{"family":"Mierop","given":"A."},{"family":"Richter","given":"J."},{"family":"Sarzyńska-Wawer","given":"J."},{"family":"Smith","given":"C. T."},{"family":"Stahl","given":"C."},{"family":"Thomasius","given":"P."},{"family":"Unkelbach","given":"Christian"},{"family":"De Houwer","given":"Jan"}],"issued":{"date-parts":[["2020"]]}},"suppress-author":true}],"schema":"https://github.com/citation-style-language/schema/raw/master/csl-citation.json"} </w:instrText>
+        <w:instrText xml:space="preserve"> ADDIN ZOTERO_ITEM CSL_CITATION {"citationID":"E8JTU7Ew","properties":{"formattedCitation":"(2020)","plainCitation":"(2020)","noteIndex":1},"citationItems":[{"id":12277,"uris":["http://zotero.org/users/1687755/items/YPH7YMR4"],"uri":["http://zotero.org/users/1687755/items/YPH7YMR4"],"itemData":{"id":12277,"type":"article-journal","container-title":"Psychological Science","DOI":"10.31234/osf.io/kavx4/","title":"Incidental Attitude Formation via the Surveillance Task: A Registered Replication Report of Olson and Fazio (2001)","URL":"https://psyarxiv.com/kavx4","volume":"(Stage 1 acceptance)","author":[{"family":"Moran","given":"Tal"},{"family":"Hughes","given":"Sean"},{"family":"Hussey","given":"Ian"},{"family":"Vadillo","given":"Miguel A."},{"family":"Olson","given":"Michael A."},{"family":"Aust","given":"Frederik"},{"family":"Bading","given":"Karoline"},{"family":"Balas","given":"Robert"},{"family":"Benedick","given":"Taylor"},{"family":"Corneille","given":"Olivier"},{"family":"Douglas","given":"Samantha B."},{"family":"Ferguson","given":"Melissa J."},{"family":"Fritzlen","given":"K. A."},{"family":"Gast","given":"Anne"},{"family":"Gawronski","given":"Bertram"},{"family":"Giménez-Fernández","given":"T."},{"family":"Hanusz","given":"K."},{"family":"Heycke","given":"Tobias"},{"family":"Högden","given":"F."},{"family":"Hütter","given":"Mandy"},{"family":"Kurdi","given":"Benedek"},{"family":"Mierop","given":"A."},{"family":"Richter","given":"J."},{"family":"Sarzyńska-Wawer","given":"J."},{"family":"Smith","given":"C. T."},{"family":"Stahl","given":"C."},{"family":"Thomasius","given":"P."},{"family":"Unkelbach","given":"Christian"},{"family":"De Houwer","given":"Jan"}],"issued":{"date-parts":[["2020"]]}},"suppress-author":true}],"schema":"https://github.com/citation-style-language/schema/raw/master/csl-citation.json"} </w:instrText>
       </w:r>
       <w:r>
         <w:rPr>
@@ -5235,7 +5281,7 @@
           <w:sz w:val="15"/>
           <w:szCs w:val="15"/>
         </w:rPr>
-        <w:instrText xml:space="preserve"> ADDIN ZOTERO_ITEM CSL_CITATION {"citationID":"lvI7uNd4","properties":{"formattedCitation":"(2020)","plainCitation":"(2020)","noteIndex":1},"citationItems":[{"id":12277,"uris":["http://zotero.org/users/1687755/items/YPH7YMR4"],"uri":["http://zotero.org/users/1687755/items/YPH7YMR4"],"itemData":{"id":12277,"type":"article-journal","container-title":"Psychological Science","DOI":"10.31234/osf.io/4gzsp","title":"Incidental Attitude Formation via the Surveillance Task: A Registered Replication Report of Olson and Fazio (2001)","URL":"https://psyarxiv.com/kavx4","volume":"(Stage 1 acceptance)","author":[{"family":"Moran","given":"Tal"},{"family":"Hughes","given":"Sean"},{"family":"Hussey","given":"Ian"},{"family":"Vadillo","given":"Miguel A."},{"family":"Olson","given":"Michael A."},{"family":"Aust","given":"Frederik"},{"family":"Bading","given":"Karoline"},{"family":"Balas","given":"Robert"},{"family":"Benedick","given":"Taylor"},{"family":"Corneille","given":"Olivier"},{"family":"Douglas","given":"Samantha B."},{"family":"Ferguson","given":"Melissa J."},{"family":"Fritzlen","given":"K. A."},{"family":"Gast","given":"Anne"},{"family":"Gawronski","given":"Bertram"},{"family":"Giménez-Fernández","given":"T."},{"family":"Hanusz","given":"K."},{"family":"Heycke","given":"Tobias"},{"family":"Högden","given":"F."},{"family":"Hütter","given":"Mandy"},{"family":"Kurdi","given":"Benedek"},{"family":"Mierop","given":"A."},{"family":"Richter","given":"J."},{"family":"Sarzyńska-Wawer","given":"J."},{"family":"Smith","given":"C. T."},{"family":"Stahl","given":"C."},{"family":"Thomasius","given":"P."},{"family":"Unkelbach","given":"Christian"},{"family":"De Houwer","given":"Jan"}],"issued":{"date-parts":[["2020"]]}},"suppress-author":true}],"schema":"https://github.com/citation-style-language/schema/raw/master/csl-citation.json"} </w:instrText>
+        <w:instrText xml:space="preserve"> ADDIN ZOTERO_ITEM CSL_CITATION {"citationID":"lvI7uNd4","properties":{"formattedCitation":"(2020)","plainCitation":"(2020)","noteIndex":1},"citationItems":[{"id":12277,"uris":["http://zotero.org/users/1687755/items/YPH7YMR4"],"uri":["http://zotero.org/users/1687755/items/YPH7YMR4"],"itemData":{"id":12277,"type":"article-journal","container-title":"Psychological Science","DOI":"10.31234/osf.io/kavx4/","title":"Incidental Attitude Formation via the Surveillance Task: A Registered Replication Report of Olson and Fazio (2001)","URL":"https://psyarxiv.com/kavx4","volume":"(Stage 1 acceptance)","author":[{"family":"Moran","given":"Tal"},{"family":"Hughes","given":"Sean"},{"family":"Hussey","given":"Ian"},{"family":"Vadillo","given":"Miguel A."},{"family":"Olson","given":"Michael A."},{"family":"Aust","given":"Frederik"},{"family":"Bading","given":"Karoline"},{"family":"Balas","given":"Robert"},{"family":"Benedick","given":"Taylor"},{"family":"Corneille","given":"Olivier"},{"family":"Douglas","given":"Samantha B."},{"family":"Ferguson","given":"Melissa J."},{"family":"Fritzlen","given":"K. A."},{"family":"Gast","given":"Anne"},{"family":"Gawronski","given":"Bertram"},{"family":"Giménez-Fernández","given":"T."},{"family":"Hanusz","given":"K."},{"family":"Heycke","given":"Tobias"},{"family":"Högden","given":"F."},{"family":"Hütter","given":"Mandy"},{"family":"Kurdi","given":"Benedek"},{"family":"Mierop","given":"A."},{"family":"Richter","given":"J."},{"family":"Sarzyńska-Wawer","given":"J."},{"family":"Smith","given":"C. T."},{"family":"Stahl","given":"C."},{"family":"Thomasius","given":"P."},{"family":"Unkelbach","given":"Christian"},{"family":"De Houwer","given":"Jan"}],"issued":{"date-parts":[["2020"]]}},"suppress-author":true}],"schema":"https://github.com/citation-style-language/schema/raw/master/csl-citation.json"} </w:instrText>
       </w:r>
       <w:r>
         <w:rPr>
@@ -5277,7 +5323,7 @@
           <w:sz w:val="15"/>
           <w:szCs w:val="15"/>
         </w:rPr>
-        <w:instrText xml:space="preserve"> ADDIN ZOTERO_ITEM CSL_CITATION {"citationID":"X9kNzBeH","properties":{"formattedCitation":"(2020)","plainCitation":"(2020)","noteIndex":1},"citationItems":[{"id":12277,"uris":["http://zotero.org/users/1687755/items/YPH7YMR4"],"uri":["http://zotero.org/users/1687755/items/YPH7YMR4"],"itemData":{"id":12277,"type":"article-journal","container-title":"Psychological Science","DOI":"10.31234/osf.io/4gzsp","title":"Incidental Attitude Formation via the Surveillance Task: A Registered Replication Report of Olson and Fazio (2001)","URL":"https://psyarxiv.com/kavx4","volume":"(Stage 1 acceptance)","author":[{"family":"Moran","given":"Tal"},{"family":"Hughes","given":"Sean"},{"family":"Hussey","given":"Ian"},{"family":"Vadillo","given":"Miguel A."},{"family":"Olson","given":"Michael A."},{"family":"Aust","given":"Frederik"},{"family":"Bading","given":"Karoline"},{"family":"Balas","given":"Robert"},{"family":"Benedick","given":"Taylor"},{"family":"Corneille","given":"Olivier"},{"family":"Douglas","given":"Samantha B."},{"family":"Ferguson","given":"Melissa J."},{"family":"Fritzlen","given":"K. A."},{"family":"Gast","given":"Anne"},{"family":"Gawronski","given":"Bertram"},{"family":"Giménez-Fernández","given":"T."},{"family":"Hanusz","given":"K."},{"family":"Heycke","given":"Tobias"},{"family":"Högden","given":"F."},{"family":"Hütter","given":"Mandy"},{"family":"Kurdi","given":"Benedek"},{"family":"Mierop","given":"A."},{"family":"Richter","given":"J."},{"family":"Sarzyńska-Wawer","given":"J."},{"family":"Smith","given":"C. T."},{"family":"Stahl","given":"C."},{"family":"Thomasius","given":"P."},{"family":"Unkelbach","given":"Christian"},{"family":"De Houwer","given":"Jan"}],"issued":{"date-parts":[["2020"]]}},"suppress-author":true}],"schema":"https://github.com/citation-style-language/schema/raw/master/csl-citation.json"} </w:instrText>
+        <w:instrText xml:space="preserve"> ADDIN ZOTERO_ITEM CSL_CITATION {"citationID":"X9kNzBeH","properties":{"formattedCitation":"(2020)","plainCitation":"(2020)","noteIndex":1},"citationItems":[{"id":12277,"uris":["http://zotero.org/users/1687755/items/YPH7YMR4"],"uri":["http://zotero.org/users/1687755/items/YPH7YMR4"],"itemData":{"id":12277,"type":"article-journal","container-title":"Psychological Science","DOI":"10.31234/osf.io/kavx4/","title":"Incidental Attitude Formation via the Surveillance Task: A Registered Replication Report of Olson and Fazio (2001)","URL":"https://psyarxiv.com/kavx4","volume":"(Stage 1 acceptance)","author":[{"family":"Moran","given":"Tal"},{"family":"Hughes","given":"Sean"},{"family":"Hussey","given":"Ian"},{"family":"Vadillo","given":"Miguel A."},{"family":"Olson","given":"Michael A."},{"family":"Aust","given":"Frederik"},{"family":"Bading","given":"Karoline"},{"family":"Balas","given":"Robert"},{"family":"Benedick","given":"Taylor"},{"family":"Corneille","given":"Olivier"},{"family":"Douglas","given":"Samantha B."},{"family":"Ferguson","given":"Melissa J."},{"family":"Fritzlen","given":"K. A."},{"family":"Gast","given":"Anne"},{"family":"Gawronski","given":"Bertram"},{"family":"Giménez-Fernández","given":"T."},{"family":"Hanusz","given":"K."},{"family":"Heycke","given":"Tobias"},{"family":"Högden","given":"F."},{"family":"Hütter","given":"Mandy"},{"family":"Kurdi","given":"Benedek"},{"family":"Mierop","given":"A."},{"family":"Richter","given":"J."},{"family":"Sarzyńska-Wawer","given":"J."},{"family":"Smith","given":"C. T."},{"family":"Stahl","given":"C."},{"family":"Thomasius","given":"P."},{"family":"Unkelbach","given":"Christian"},{"family":"De Houwer","given":"Jan"}],"issued":{"date-parts":[["2020"]]}},"suppress-author":true}],"schema":"https://github.com/citation-style-language/schema/raw/master/csl-citation.json"} </w:instrText>
       </w:r>
       <w:r>
         <w:rPr>
@@ -5358,7 +5404,7 @@
           <w:sz w:val="15"/>
           <w:szCs w:val="15"/>
         </w:rPr>
-        <w:instrText xml:space="preserve"> ADDIN ZOTERO_ITEM CSL_CITATION {"citationID":"QrW5FVsC","properties":{"formattedCitation":"(2020)","plainCitation":"(2020)","noteIndex":2},"citationItems":[{"id":12277,"uris":["http://zotero.org/users/1687755/items/YPH7YMR4"],"uri":["http://zotero.org/users/1687755/items/YPH7YMR4"],"itemData":{"id":12277,"type":"article-journal","container-title":"Psychological Science","DOI":"10.31234/osf.io/4gzsp","title":"Incidental Attitude Formation via the Surveillance Task: A Registered Replication Report of Olson and Fazio (2001)","URL":"https://psyarxiv.com/kavx4","volume":"(Stage 1 acceptance)","author":[{"family":"Moran","given":"Tal"},{"family":"Hughes","given":"Sean"},{"family":"Hussey","given":"Ian"},{"family":"Vadillo","given":"Miguel A."},{"family":"Olson","given":"Michael A."},{"family":"Aust","given":"Frederik"},{"family":"Bading","given":"Karoline"},{"family":"Balas","given":"Robert"},{"family":"Benedick","given":"Taylor"},{"family":"Corneille","given":"Olivier"},{"family":"Douglas","given":"Samantha B."},{"family":"Ferguson","given":"Melissa J."},{"family":"Fritzlen","given":"K. A."},{"family":"Gast","given":"Anne"},{"family":"Gawronski","given":"Bertram"},{"family":"Giménez-Fernández","given":"T."},{"family":"Hanusz","given":"K."},{"family":"Heycke","given":"Tobias"},{"family":"Högden","given":"F."},{"family":"Hütter","given":"Mandy"},{"family":"Kurdi","given":"Benedek"},{"family":"Mierop","given":"A."},{"family":"Richter","given":"J."},{"family":"Sarzyńska-Wawer","given":"J."},{"family":"Smith","given":"C. T."},{"family":"Stahl","given":"C."},{"family":"Thomasius","given":"P."},{"family":"Unkelbach","given":"Christian"},{"family":"De Houwer","given":"Jan"}],"issued":{"date-parts":[["2020"]]}},"suppress-author":true}],"schema":"https://github.com/citation-style-language/schema/raw/master/csl-citation.json"} </w:instrText>
+        <w:instrText xml:space="preserve"> ADDIN ZOTERO_ITEM CSL_CITATION {"citationID":"QrW5FVsC","properties":{"formattedCitation":"(2020)","plainCitation":"(2020)","noteIndex":2},"citationItems":[{"id":12277,"uris":["http://zotero.org/users/1687755/items/YPH7YMR4"],"uri":["http://zotero.org/users/1687755/items/YPH7YMR4"],"itemData":{"id":12277,"type":"article-journal","container-title":"Psychological Science","DOI":"10.31234/osf.io/kavx4/","title":"Incidental Attitude Formation via the Surveillance Task: A Registered Replication Report of Olson and Fazio (2001)","URL":"https://psyarxiv.com/kavx4","volume":"(Stage 1 acceptance)","author":[{"family":"Moran","given":"Tal"},{"family":"Hughes","given":"Sean"},{"family":"Hussey","given":"Ian"},{"family":"Vadillo","given":"Miguel A."},{"family":"Olson","given":"Michael A."},{"family":"Aust","given":"Frederik"},{"family":"Bading","given":"Karoline"},{"family":"Balas","given":"Robert"},{"family":"Benedick","given":"Taylor"},{"family":"Corneille","given":"Olivier"},{"family":"Douglas","given":"Samantha B."},{"family":"Ferguson","given":"Melissa J."},{"family":"Fritzlen","given":"K. A."},{"family":"Gast","given":"Anne"},{"family":"Gawronski","given":"Bertram"},{"family":"Giménez-Fernández","given":"T."},{"family":"Hanusz","given":"K."},{"family":"Heycke","given":"Tobias"},{"family":"Högden","given":"F."},{"family":"Hütter","given":"Mandy"},{"family":"Kurdi","given":"Benedek"},{"family":"Mierop","given":"A."},{"family":"Richter","given":"J."},{"family":"Sarzyńska-Wawer","given":"J."},{"family":"Smith","given":"C. T."},{"family":"Stahl","given":"C."},{"family":"Thomasius","given":"P."},{"family":"Unkelbach","given":"Christian"},{"family":"De Houwer","given":"Jan"}],"issued":{"date-parts":[["2020"]]}},"suppress-author":true}],"schema":"https://github.com/citation-style-language/schema/raw/master/csl-citation.json"} </w:instrText>
       </w:r>
       <w:r>
         <w:rPr>
@@ -5489,28 +5535,56 @@
           <w:sz w:val="15"/>
           <w:szCs w:val="15"/>
         </w:rPr>
-        <w:t xml:space="preserve"> It is worth noting that the first author was responsible for the </w:t>
+        <w:t xml:space="preserve"> </w:t>
       </w:r>
       <w:r>
         <w:rPr>
           <w:sz w:val="15"/>
           <w:szCs w:val="15"/>
         </w:rPr>
-        <w:t xml:space="preserve">creation and </w:t>
+        <w:t>T</w:t>
       </w:r>
       <w:r>
         <w:rPr>
           <w:sz w:val="15"/>
           <w:szCs w:val="15"/>
         </w:rPr>
-        <w:t>distribution of the measures</w:t>
+        <w:t xml:space="preserve">he first author was responsible for the </w:t>
       </w:r>
       <w:r>
         <w:rPr>
           <w:sz w:val="15"/>
           <w:szCs w:val="15"/>
         </w:rPr>
-        <w:t xml:space="preserve"> used in Moran et al. , and as such </w:t>
+        <w:t xml:space="preserve">creation and </w:t>
+      </w:r>
+      <w:r>
+        <w:rPr>
+          <w:sz w:val="15"/>
+          <w:szCs w:val="15"/>
+        </w:rPr>
+        <w:t>distribution of the measures</w:t>
+      </w:r>
+      <w:r>
+        <w:rPr>
+          <w:sz w:val="15"/>
+          <w:szCs w:val="15"/>
+        </w:rPr>
+        <w:t xml:space="preserve"> used in Moran et al. </w:t>
+      </w:r>
+      <w:r>
+        <w:rPr>
+          <w:sz w:val="15"/>
+          <w:szCs w:val="15"/>
+        </w:rPr>
+        <w:t>(2020)</w:t>
+      </w:r>
+      <w:r>
+        <w:rPr>
+          <w:sz w:val="15"/>
+          <w:szCs w:val="15"/>
+        </w:rPr>
+        <w:t xml:space="preserve">, and as such </w:t>
       </w:r>
       <w:r>
         <w:rPr>
@@ -6130,6 +6204,7 @@
   <w:style w:type="character" w:default="1" w:styleId="DefaultParagraphFont">
     <w:name w:val="Default Paragraph Font"/>
     <w:uiPriority w:val="1"/>
+    <w:semiHidden/>
     <w:unhideWhenUsed/>
   </w:style>
   <w:style w:type="table" w:default="1" w:styleId="TableNormal">
@@ -6874,7 +6949,7 @@
 </file>
 
 <file path=customXml/itemProps1.xml><?xml version="1.0" encoding="utf-8"?>
-<ds:datastoreItem xmlns:ds="http://schemas.openxmlformats.org/officeDocument/2006/customXml" ds:itemID="{5E79FD26-A7CD-CE43-91A8-41E992C1B55F}">
+<ds:datastoreItem xmlns:ds="http://schemas.openxmlformats.org/officeDocument/2006/customXml" ds:itemID="{CC77A30C-38EA-DD4F-8A28-43AC282AF60D}">
   <ds:schemaRefs>
     <ds:schemaRef ds:uri="http://schemas.openxmlformats.org/officeDocument/2006/bibliography"/>
   </ds:schemaRefs>

--- a/manuscript/preprint/Hussey & Hughes - 2020 - Evaluative Conditioning without awareness- Replicable effects do not equate replicable inferences.docx
+++ b/manuscript/preprint/Hussey & Hughes - 2020 - Evaluative Conditioning without awareness- Replicable effects do not equate replicable inferences.docx
@@ -3273,10 +3273,10 @@
         </w:rPr>
         <w:lastRenderedPageBreak/>
         <w:drawing>
-          <wp:inline distT="0" distB="0" distL="0" distR="0" wp14:anchorId="49FA09BA" wp14:editId="66825C71">
-            <wp:extent cx="4002722" cy="2436073"/>
+          <wp:inline distT="0" distB="0" distL="0" distR="0" wp14:anchorId="0351584E" wp14:editId="31FD561E">
+            <wp:extent cx="3904826" cy="2277959"/>
             <wp:effectExtent l="0" t="0" r="0" b="0"/>
-            <wp:docPr id="1" name="Picture 1"/>
+            <wp:docPr id="3" name="Picture 3"/>
             <wp:cNvGraphicFramePr>
               <a:graphicFrameLocks xmlns:a="http://schemas.openxmlformats.org/drawingml/2006/main" noChangeAspect="1"/>
             </wp:cNvGraphicFramePr>
@@ -3284,30 +3284,23 @@
               <a:graphicData uri="http://schemas.openxmlformats.org/drawingml/2006/picture">
                 <pic:pic xmlns:pic="http://schemas.openxmlformats.org/drawingml/2006/picture">
                   <pic:nvPicPr>
-                    <pic:cNvPr id="1" name="forest_plot.pdf"/>
+                    <pic:cNvPr id="3" name="forest_plot.pdf"/>
                     <pic:cNvPicPr/>
                   </pic:nvPicPr>
-                  <pic:blipFill rotWithShape="1">
+                  <pic:blipFill>
                     <a:blip r:embed="rId14"/>
-                    <a:srcRect t="11473" b="3324"/>
-                    <a:stretch/>
+                    <a:stretch>
+                      <a:fillRect/>
+                    </a:stretch>
                   </pic:blipFill>
-                  <pic:spPr bwMode="auto">
+                  <pic:spPr>
                     <a:xfrm>
                       <a:off x="0" y="0"/>
-                      <a:ext cx="4020402" cy="2446833"/>
+                      <a:ext cx="3933567" cy="2294726"/>
                     </a:xfrm>
                     <a:prstGeom prst="rect">
                       <a:avLst/>
                     </a:prstGeom>
-                    <a:ln>
-                      <a:noFill/>
-                    </a:ln>
-                    <a:extLst>
-                      <a:ext uri="{53640926-AAD7-44D8-BBD7-CCE9431645EC}">
-                        <a14:shadowObscured xmlns:a14="http://schemas.microsoft.com/office/drawing/2010/main"/>
-                      </a:ext>
-                    </a:extLst>
                   </pic:spPr>
                 </pic:pic>
               </a:graphicData>
@@ -3325,7 +3318,7 @@
           <w:right w:val="none" w:sz="0" w:space="0" w:color="auto"/>
           <w:between w:val="none" w:sz="0" w:space="0" w:color="auto"/>
         </w:pBdr>
-        <w:ind w:left="1530" w:firstLine="0"/>
+        <w:ind w:left="1440" w:firstLine="0"/>
         <w:jc w:val="left"/>
         <w:rPr>
           <w:sz w:val="16"/>
@@ -3389,10 +3382,13 @@
         <w:ind w:firstLine="0"/>
       </w:pPr>
       <w:r>
-        <w:t>respond as such, and therefore be scored incorrectly as ‘unaware’.</w:t>
+        <w:t>respond as such, and therefore be score</w:t>
       </w:r>
       <w:bookmarkStart w:id="0" w:name="_GoBack"/>
       <w:bookmarkEnd w:id="0"/>
+      <w:r>
+        <w:t>d incorrectly as ‘unaware’.</w:t>
+      </w:r>
     </w:p>
     <w:p>
       <w:r>
@@ -3729,10 +3725,7 @@
         <w:t>.</w:t>
       </w:r>
       <w:r>
-        <w:t xml:space="preserve"> The available sample size was therefore concluded to demonstrate </w:t>
-      </w:r>
-      <w:r>
-        <w:t xml:space="preserve">adequate statistical power </w:t>
+        <w:t xml:space="preserve"> The available sample size was therefore concluded to demonstrate adequate statistical power </w:t>
       </w:r>
       <w:r>
         <w:t xml:space="preserve">for our analysis, comparable to </w:t>
@@ -4261,53 +4254,53 @@
         <w:t xml:space="preserve"> </w:t>
       </w:r>
       <w:r>
-        <w:t xml:space="preserve">of </w:t>
+        <w:t xml:space="preserve">of interest </w:t>
+      </w:r>
+      <w:r>
+        <w:fldChar w:fldCharType="begin"/>
+      </w:r>
+      <w:r>
+        <w:instrText xml:space="preserve"> ADDIN ZOTERO_ITEM CSL_CITATION {"citationID":"UiiDUCfM","properties":{"formattedCitation":"(Vazire, 2019; see Yarkoni, 2019)","plainCitation":"(Vazire, 2019; see Yarkoni, 2019)","noteIndex":0},"citationItems":[{"id":12313,"uris":["http://zotero.org/users/1687755/items/7NITMEEC"],"uri":["http://zotero.org/users/1687755/items/7NITMEEC"],"itemData":{"id":12313,"type":"webpage","container-title":"[Tweet]","language":"en","note":"source: twitter.com","title":"\"Thoughts inspired by the @replicats workshop: Replicability of Evidence asks \"Would I get consistent evidence if I did the same thing again?\" Replicability of Inferences asks \"Would others draw the same inference from this evidence as the claim in the paper?\" (1/5)\"","URL":"https://twitter.com/siminevazire/status/1148149981292978178","author":[{"family":"Vazire","given":"Simine"}],"accessed":{"date-parts":[["2020",3,10]]},"issued":{"date-parts":[["2019"]]}}},{"id":12281,"uris":["http://zotero.org/users/1687755/items/78QX4QPR"],"uri":["http://zotero.org/users/1687755/items/78QX4QPR"],"itemData":{"id":12281,"type":"article-journal","abstract":"Most theories and hypotheses in psychology are verbal in nature, yet their evaluation overwhelmingly relies on inferential statistical procedures. The validity of the move from qualitative to quantitative analysis depends on the verbal and statistical expressions of a hypothesis being closely aligned—that is, that the two must refer to roughly the same set of hypothetical observations. Here I argue that most inferential statistical tests in psychology fail to meet this basic condition. I demonstrate how foundational assumptions of the \"random effects\" model used pervasively in psychology impose far stronger constraints on the generalizability of results than most researchers appreciate. Ignoring these constraints dramatically inflates false positive rates and routinely leads researchers to draw sweeping verbal generalizations that lack any meaningful connection to the statistical quantities they are putatively based on. I argue that the routine failure to consider the generalizability of one's conclusions from a statistical perspective lies at the root of many of psychology's ongoing problems (e.g., the replication crisis), and conclude with a discussion of several potential avenues for improvement.","DOI":"10.31234/osf.io/jqw35","title":"The Generalizability Crisis","URL":"https://osf.io/jqw35","volume":"Preprint","author":[{"family":"Yarkoni","given":"Tal"}],"accessed":{"date-parts":[["2020",2,28]]},"issued":{"date-parts":[["2019",11,22]]}},"prefix":"see "}],"schema":"https://github.com/citation-style-language/schema/raw/master/csl-citation.json"} </w:instrText>
+      </w:r>
+      <w:r>
+        <w:fldChar w:fldCharType="separate"/>
+      </w:r>
+      <w:r>
+        <w:t>(Vazire, 2019; see Yarkoni, 2019)</w:t>
+      </w:r>
+      <w:r>
+        <w:fldChar w:fldCharType="end"/>
+      </w:r>
+      <w:r>
+        <w:t xml:space="preserve">, </w:t>
+      </w:r>
+      <w:r>
+        <w:t xml:space="preserve">as well as </w:t>
+      </w:r>
+      <w:r>
+        <w:t>highlight</w:t>
+      </w:r>
+      <w:r>
+        <w:t>ing the</w:t>
+      </w:r>
+      <w:r>
+        <w:t xml:space="preserve"> need </w:t>
+      </w:r>
+      <w:r>
+        <w:t xml:space="preserve">to pay greater attention to measurement </w:t>
+      </w:r>
+      <w:r>
+        <w:t xml:space="preserve">if our inferences are to be </w:t>
+      </w:r>
+      <w:r>
+        <w:t xml:space="preserve">both </w:t>
+      </w:r>
+      <w:r>
+        <w:t xml:space="preserve">replicable </w:t>
       </w:r>
       <w:r>
         <w:lastRenderedPageBreak/>
-        <w:t xml:space="preserve">interest </w:t>
-      </w:r>
-      <w:r>
-        <w:fldChar w:fldCharType="begin"/>
-      </w:r>
-      <w:r>
-        <w:instrText xml:space="preserve"> ADDIN ZOTERO_ITEM CSL_CITATION {"citationID":"UiiDUCfM","properties":{"formattedCitation":"(Vazire, 2019; see Yarkoni, 2019)","plainCitation":"(Vazire, 2019; see Yarkoni, 2019)","noteIndex":0},"citationItems":[{"id":12313,"uris":["http://zotero.org/users/1687755/items/7NITMEEC"],"uri":["http://zotero.org/users/1687755/items/7NITMEEC"],"itemData":{"id":12313,"type":"webpage","container-title":"[Tweet]","language":"en","note":"source: twitter.com","title":"\"Thoughts inspired by the @replicats workshop: Replicability of Evidence asks \"Would I get consistent evidence if I did the same thing again?\" Replicability of Inferences asks \"Would others draw the same inference from this evidence as the claim in the paper?\" (1/5)\"","URL":"https://twitter.com/siminevazire/status/1148149981292978178","author":[{"family":"Vazire","given":"Simine"}],"accessed":{"date-parts":[["2020",3,10]]},"issued":{"date-parts":[["2019"]]}}},{"id":12281,"uris":["http://zotero.org/users/1687755/items/78QX4QPR"],"uri":["http://zotero.org/users/1687755/items/78QX4QPR"],"itemData":{"id":12281,"type":"article-journal","abstract":"Most theories and hypotheses in psychology are verbal in nature, yet their evaluation overwhelmingly relies on inferential statistical procedures. The validity of the move from qualitative to quantitative analysis depends on the verbal and statistical expressions of a hypothesis being closely aligned—that is, that the two must refer to roughly the same set of hypothetical observations. Here I argue that most inferential statistical tests in psychology fail to meet this basic condition. I demonstrate how foundational assumptions of the \"random effects\" model used pervasively in psychology impose far stronger constraints on the generalizability of results than most researchers appreciate. Ignoring these constraints dramatically inflates false positive rates and routinely leads researchers to draw sweeping verbal generalizations that lack any meaningful connection to the statistical quantities they are putatively based on. I argue that the routine failure to consider the generalizability of one's conclusions from a statistical perspective lies at the root of many of psychology's ongoing problems (e.g., the replication crisis), and conclude with a discussion of several potential avenues for improvement.","DOI":"10.31234/osf.io/jqw35","title":"The Generalizability Crisis","URL":"https://osf.io/jqw35","volume":"Preprint","author":[{"family":"Yarkoni","given":"Tal"}],"accessed":{"date-parts":[["2020",2,28]]},"issued":{"date-parts":[["2019",11,22]]}},"prefix":"see "}],"schema":"https://github.com/citation-style-language/schema/raw/master/csl-citation.json"} </w:instrText>
-      </w:r>
-      <w:r>
-        <w:fldChar w:fldCharType="separate"/>
-      </w:r>
-      <w:r>
-        <w:t>(Vazire, 2019; see Yarkoni, 2019)</w:t>
-      </w:r>
-      <w:r>
-        <w:fldChar w:fldCharType="end"/>
-      </w:r>
-      <w:r>
-        <w:t xml:space="preserve">, </w:t>
-      </w:r>
-      <w:r>
-        <w:t xml:space="preserve">as well as </w:t>
-      </w:r>
-      <w:r>
-        <w:t>highlight</w:t>
-      </w:r>
-      <w:r>
-        <w:t>ing the</w:t>
-      </w:r>
-      <w:r>
-        <w:t xml:space="preserve"> need </w:t>
-      </w:r>
-      <w:r>
-        <w:t xml:space="preserve">to pay greater attention to measurement </w:t>
-      </w:r>
-      <w:r>
-        <w:t xml:space="preserve">if our inferences are to be </w:t>
-      </w:r>
-      <w:r>
-        <w:t xml:space="preserve">both </w:t>
-      </w:r>
-      <w:r>
-        <w:t>replicable and valid</w:t>
+        <w:t>and valid</w:t>
       </w:r>
       <w:r>
         <w:t>. Such calls have been made within other areas of psychology</w:t>
@@ -4693,14 +4686,7 @@
           <w:i/>
           <w:iCs/>
         </w:rPr>
-        <w:t xml:space="preserve">Advances in Methods </w:t>
-      </w:r>
-      <w:r>
-        <w:rPr>
-          <w:i/>
-          <w:iCs/>
-        </w:rPr>
-        <w:t>and Practices in Psychological Science</w:t>
+        <w:t>Advances in Methods and Practices in Psychological Science</w:t>
       </w:r>
       <w:r>
         <w:t xml:space="preserve">, </w:t>
@@ -4963,7 +4949,6 @@
         <w:pStyle w:val="Bibliography"/>
       </w:pPr>
       <w:r>
-        <w:lastRenderedPageBreak/>
         <w:t xml:space="preserve">Yarkoni, T. (2019). </w:t>
       </w:r>
       <w:r>
@@ -6949,7 +6934,7 @@
 </file>
 
 <file path=customXml/itemProps1.xml><?xml version="1.0" encoding="utf-8"?>
-<ds:datastoreItem xmlns:ds="http://schemas.openxmlformats.org/officeDocument/2006/customXml" ds:itemID="{CC77A30C-38EA-DD4F-8A28-43AC282AF60D}">
+<ds:datastoreItem xmlns:ds="http://schemas.openxmlformats.org/officeDocument/2006/customXml" ds:itemID="{391A5BB7-71BE-0B40-9914-A70637BFB9F5}">
   <ds:schemaRefs>
     <ds:schemaRef ds:uri="http://schemas.openxmlformats.org/officeDocument/2006/bibliography"/>
   </ds:schemaRefs>
